--- a/After Twenty Years by O. Henry.docx
+++ b/After Twenty Years by O. Henry.docx
@@ -2,7 +2,190 @@
 <file path=word/document.xml><?xml version="1.0" encoding="utf-8"?>
 <w:document xmlns:wpc="http://schemas.microsoft.com/office/word/2010/wordprocessingCanvas" xmlns:cx="http://schemas.microsoft.com/office/drawing/2014/chartex" xmlns:cx1="http://schemas.microsoft.com/office/drawing/2015/9/8/chartex" xmlns:cx2="http://schemas.microsoft.com/office/drawing/2015/10/21/chartex" xmlns:cx3="http://schemas.microsoft.com/office/drawing/2016/5/9/chartex" xmlns:cx4="http://schemas.microsoft.com/office/drawing/2016/5/10/chartex" xmlns:cx5="http://schemas.microsoft.com/office/drawing/2016/5/11/chartex" xmlns:cx6="http://schemas.microsoft.com/office/drawing/2016/5/12/chartex" xmlns:cx7="http://schemas.microsoft.com/office/drawing/2016/5/13/chartex" xmlns:cx8="http://schemas.microsoft.com/office/drawing/2016/5/14/chartex" xmlns:mc="http://schemas.openxmlformats.org/markup-compatibility/2006" xmlns:aink="http://schemas.microsoft.com/office/drawing/2016/ink" xmlns:am3d="http://schemas.microsoft.com/office/drawing/2017/model3d" xmlns:o="urn:schemas-microsoft-com:office:office" xmlns:oel="http://schemas.microsoft.com/office/2019/extlst" xmlns:r="http://schemas.openxmlformats.org/officeDocument/2006/relationships" xmlns:m="http://schemas.openxmlformats.org/officeDocument/2006/math" xmlns:v="urn:schemas-microsoft-com:vml" xmlns:wp14="http://schemas.microsoft.com/office/word/2010/wordprocessingDrawing" xmlns:wp="http://schemas.openxmlformats.org/drawingml/2006/wordprocessingDrawing" xmlns:w10="urn:schemas-microsoft-com:office:word" xmlns:w="http://schemas.openxmlformats.org/wordprocessingml/2006/main" xmlns:w14="http://schemas.microsoft.com/office/word/2010/wordml" xmlns:w15="http://schemas.microsoft.com/office/word/2012/wordml" xmlns:w16cex="http://schemas.microsoft.com/office/word/2018/wordml/cex" xmlns:w16cid="http://schemas.microsoft.com/office/word/2016/wordml/cid" xmlns:w16="http://schemas.microsoft.com/office/word/2018/wordml" xmlns:w16sdtdh="http://schemas.microsoft.com/office/word/2020/wordml/sdtdatahash" xmlns:w16se="http://schemas.microsoft.com/office/word/2015/wordml/symex" xmlns:wpg="http://schemas.microsoft.com/office/word/2010/wordprocessingGroup" xmlns:wpi="http://schemas.microsoft.com/office/word/2010/wordprocessingInk" xmlns:wne="http://schemas.microsoft.com/office/word/2006/wordml" xmlns:wps="http://schemas.microsoft.com/office/word/2010/wordprocessingShape" mc:Ignorable="w14 w15 w16se w16cid w16 w16cex w16sdtdh wp14">
   <w:body>
-    <w:p/>
+    <w:p>
+      <w:pPr>
+        <w:jc w:val="center"/>
+        <w:rPr>
+          <w:rFonts w:cstheme="minorHAnsi"/>
+          <w:sz w:val="28"/>
+          <w:szCs w:val="28"/>
+        </w:rPr>
+      </w:pPr>
+      <w:r>
+        <w:rPr>
+          <w:rFonts w:cstheme="minorHAnsi"/>
+          <w:sz w:val="28"/>
+          <w:szCs w:val="28"/>
+        </w:rPr>
+        <w:t>After Twenty Years by O. Henry</w:t>
+      </w:r>
+    </w:p>
+    <w:p>
+      <w:pPr>
+        <w:rPr>
+          <w:rFonts w:cstheme="minorHAnsi"/>
+        </w:rPr>
+      </w:pPr>
+    </w:p>
+    <w:p>
+      <w:pPr>
+        <w:rPr>
+          <w:rFonts w:cstheme="minorHAnsi"/>
+          <w:szCs w:val="24"/>
+          <w:lang w:val="en-US"/>
+        </w:rPr>
+      </w:pPr>
+      <w:r>
+        <w:rPr>
+          <w:rFonts w:cstheme="minorHAnsi"/>
+          <w:szCs w:val="24"/>
+        </w:rPr>
+        <w:t>The policeman on the beat moved up the avenue impressively. The impressiveness was</w:t>
+      </w:r>
+      <w:r>
+        <w:rPr>
+          <w:rFonts w:cstheme="minorHAnsi"/>
+          <w:szCs w:val="24"/>
+          <w:lang w:val="en-US"/>
+        </w:rPr>
+        <w:t xml:space="preserve"> </w:t>
+      </w:r>
+      <w:r>
+        <w:rPr>
+          <w:rFonts w:cstheme="minorHAnsi"/>
+          <w:szCs w:val="24"/>
+        </w:rPr>
+        <w:t>habitual and not for show, for spectators were few. The time was barely 10 o'clock at night, but</w:t>
+      </w:r>
+      <w:r>
+        <w:rPr>
+          <w:rFonts w:cstheme="minorHAnsi"/>
+          <w:szCs w:val="24"/>
+          <w:lang w:val="en-US"/>
+        </w:rPr>
+        <w:t xml:space="preserve"> </w:t>
+      </w:r>
+      <w:r>
+        <w:rPr>
+          <w:rFonts w:cstheme="minorHAnsi"/>
+          <w:szCs w:val="24"/>
+        </w:rPr>
+        <w:t>chilly gusts of wind with a taste of rain in them had well nigh depeopled the streets.</w:t>
+      </w:r>
+      <w:r>
+        <w:rPr>
+          <w:rFonts w:cstheme="minorHAnsi"/>
+          <w:szCs w:val="24"/>
+          <w:lang w:val="en-US"/>
+        </w:rPr>
+        <w:br/>
+      </w:r>
+    </w:p>
+    <w:p>
+      <w:pPr>
+        <w:rPr>
+          <w:rFonts w:cstheme="minorHAnsi"/>
+          <w:szCs w:val="24"/>
+        </w:rPr>
+      </w:pPr>
+      <w:r>
+        <w:rPr>
+          <w:rFonts w:cstheme="minorHAnsi"/>
+          <w:szCs w:val="24"/>
+        </w:rPr>
+        <w:t>Trying doors as he went, twirling his club with many intricate and artful movements, turning</w:t>
+      </w:r>
+      <w:r>
+        <w:rPr>
+          <w:rFonts w:cstheme="minorHAnsi"/>
+          <w:szCs w:val="24"/>
+          <w:lang w:val="en-US"/>
+        </w:rPr>
+        <w:t xml:space="preserve"> </w:t>
+      </w:r>
+      <w:r>
+        <w:rPr>
+          <w:rFonts w:cstheme="minorHAnsi"/>
+          <w:szCs w:val="24"/>
+        </w:rPr>
+        <w:t>now and then to cast his watchful eye adown the pacific</w:t>
+      </w:r>
+      <w:r>
+        <w:rPr>
+          <w:rFonts w:cstheme="minorHAnsi"/>
+          <w:szCs w:val="24"/>
+          <w:lang w:val="en-US"/>
+        </w:rPr>
+        <w:t xml:space="preserve"> </w:t>
+      </w:r>
+      <w:r>
+        <w:rPr>
+          <w:rFonts w:cstheme="minorHAnsi"/>
+          <w:szCs w:val="24"/>
+        </w:rPr>
+        <w:t>thoroughfare, the officer, with his</w:t>
+      </w:r>
+      <w:r>
+        <w:rPr>
+          <w:rFonts w:cstheme="minorHAnsi"/>
+          <w:szCs w:val="24"/>
+          <w:lang w:val="en-US"/>
+        </w:rPr>
+        <w:t xml:space="preserve"> </w:t>
+      </w:r>
+      <w:r>
+        <w:rPr>
+          <w:rFonts w:cstheme="minorHAnsi"/>
+          <w:szCs w:val="24"/>
+        </w:rPr>
+        <w:t>stalwart form and slight swagger, made a fine picture of a guardian of the peace. The vicinity</w:t>
+      </w:r>
+      <w:r>
+        <w:rPr>
+          <w:rFonts w:cstheme="minorHAnsi"/>
+          <w:szCs w:val="24"/>
+          <w:lang w:val="en-US"/>
+        </w:rPr>
+        <w:t xml:space="preserve"> </w:t>
+      </w:r>
+      <w:r>
+        <w:rPr>
+          <w:rFonts w:cstheme="minorHAnsi"/>
+          <w:szCs w:val="24"/>
+        </w:rPr>
+        <w:t>was one that kept early hours. Now and then you might see the lights of a cigar store or of an</w:t>
+      </w:r>
+      <w:r>
+        <w:rPr>
+          <w:rFonts w:cstheme="minorHAnsi"/>
+          <w:szCs w:val="24"/>
+          <w:lang w:val="en-US"/>
+        </w:rPr>
+        <w:t xml:space="preserve"> </w:t>
+      </w:r>
+      <w:r>
+        <w:rPr>
+          <w:rFonts w:cstheme="minorHAnsi"/>
+          <w:szCs w:val="24"/>
+        </w:rPr>
+        <w:t>all-night lunch counter, but the majority of the doors belonged to business places that had long</w:t>
+      </w:r>
+      <w:r>
+        <w:rPr>
+          <w:rFonts w:cstheme="minorHAnsi"/>
+          <w:szCs w:val="24"/>
+          <w:lang w:val="en-US"/>
+        </w:rPr>
+        <w:t xml:space="preserve"> </w:t>
+      </w:r>
+      <w:r>
+        <w:rPr>
+          <w:rFonts w:cstheme="minorHAnsi"/>
+          <w:szCs w:val="24"/>
+        </w:rPr>
+        <w:t>since been closed.</w:t>
+      </w:r>
+    </w:p>
     <w:sectPr>
       <w:pgSz w:w="12240" w:h="15840"/>
       <w:pgMar w:top="1440" w:right="1440" w:bottom="1440" w:left="1440" w:header="708" w:footer="708" w:gutter="0"/>
@@ -408,6 +591,27 @@
     <w:name w:val="Normal"/>
     <w:qFormat/>
   </w:style>
+  <w:style w:type="paragraph" w:styleId="Heading1">
+    <w:name w:val="heading 1"/>
+    <w:basedOn w:val="Normal"/>
+    <w:next w:val="Normal"/>
+    <w:link w:val="Heading1Char"/>
+    <w:uiPriority w:val="9"/>
+    <w:qFormat/>
+    <w:rsid w:val="0031213C"/>
+    <w:pPr>
+      <w:keepNext/>
+      <w:keepLines/>
+      <w:spacing w:before="240"/>
+      <w:outlineLvl w:val="0"/>
+    </w:pPr>
+    <w:rPr>
+      <w:rFonts w:asciiTheme="majorHAnsi" w:eastAsiaTheme="majorEastAsia" w:hAnsiTheme="majorHAnsi" w:cstheme="majorBidi"/>
+      <w:color w:val="2F5496" w:themeColor="accent1" w:themeShade="BF"/>
+      <w:sz w:val="32"/>
+      <w:szCs w:val="40"/>
+    </w:rPr>
+  </w:style>
   <w:style w:type="character" w:default="1" w:styleId="DefaultParagraphFont">
     <w:name w:val="Default Paragraph Font"/>
     <w:uiPriority w:val="1"/>
@@ -434,6 +638,19 @@
     <w:uiPriority w:val="99"/>
     <w:semiHidden/>
     <w:unhideWhenUsed/>
+  </w:style>
+  <w:style w:type="character" w:customStyle="1" w:styleId="Heading1Char">
+    <w:name w:val="Heading 1 Char"/>
+    <w:basedOn w:val="DefaultParagraphFont"/>
+    <w:link w:val="Heading1"/>
+    <w:uiPriority w:val="9"/>
+    <w:rsid w:val="0031213C"/>
+    <w:rPr>
+      <w:rFonts w:asciiTheme="majorHAnsi" w:eastAsiaTheme="majorEastAsia" w:hAnsiTheme="majorHAnsi" w:cstheme="majorBidi"/>
+      <w:color w:val="2F5496" w:themeColor="accent1" w:themeShade="BF"/>
+      <w:sz w:val="32"/>
+      <w:szCs w:val="40"/>
+    </w:rPr>
   </w:style>
 </w:styles>
 </file>

--- a/After Twenty Years by O. Henry.docx
+++ b/After Twenty Years by O. Henry.docx
@@ -184,6 +184,203 @@
           <w:szCs w:val="24"/>
         </w:rPr>
         <w:t>since been closed.</w:t>
+      </w:r>
+    </w:p>
+    <w:p>
+      <w:pPr>
+        <w:rPr>
+          <w:rFonts w:cstheme="minorHAnsi"/>
+          <w:szCs w:val="24"/>
+        </w:rPr>
+      </w:pPr>
+    </w:p>
+    <w:p>
+      <w:pPr>
+        <w:rPr>
+          <w:rFonts w:cstheme="minorHAnsi"/>
+          <w:szCs w:val="24"/>
+        </w:rPr>
+      </w:pPr>
+      <w:r>
+        <w:rPr>
+          <w:rFonts w:cstheme="minorHAnsi"/>
+          <w:szCs w:val="24"/>
+        </w:rPr>
+        <w:t>When about midway of a certain block the policeman suddenly slowed his walk. In the doorway</w:t>
+      </w:r>
+    </w:p>
+    <w:p>
+      <w:pPr>
+        <w:rPr>
+          <w:rFonts w:cstheme="minorHAnsi"/>
+          <w:szCs w:val="24"/>
+        </w:rPr>
+      </w:pPr>
+      <w:r>
+        <w:rPr>
+          <w:rFonts w:cstheme="minorHAnsi"/>
+          <w:szCs w:val="24"/>
+        </w:rPr>
+        <w:t>of a darkened hardware store, a man leaned, with an unlighted cigar in his mouth. As the</w:t>
+      </w:r>
+    </w:p>
+    <w:p>
+      <w:pPr>
+        <w:rPr>
+          <w:rFonts w:cstheme="minorHAnsi"/>
+          <w:szCs w:val="24"/>
+        </w:rPr>
+      </w:pPr>
+      <w:r>
+        <w:rPr>
+          <w:rFonts w:cstheme="minorHAnsi"/>
+          <w:szCs w:val="24"/>
+        </w:rPr>
+        <w:t>policeman walked up to him the man spoke up quickly.</w:t>
+      </w:r>
+    </w:p>
+    <w:p>
+      <w:pPr>
+        <w:rPr>
+          <w:rFonts w:cstheme="minorHAnsi"/>
+          <w:szCs w:val="24"/>
+        </w:rPr>
+      </w:pPr>
+    </w:p>
+    <w:p>
+      <w:pPr>
+        <w:rPr>
+          <w:rFonts w:cstheme="minorHAnsi"/>
+          <w:szCs w:val="24"/>
+        </w:rPr>
+      </w:pPr>
+      <w:r>
+        <w:rPr>
+          <w:rFonts w:cstheme="minorHAnsi"/>
+          <w:szCs w:val="24"/>
+        </w:rPr>
+        <w:t>"It's all right, officer," he said, reassuringly. "I'm just waiting for a friend. It's an appointment</w:t>
+      </w:r>
+    </w:p>
+    <w:p>
+      <w:pPr>
+        <w:rPr>
+          <w:rFonts w:cstheme="minorHAnsi"/>
+          <w:szCs w:val="24"/>
+        </w:rPr>
+      </w:pPr>
+      <w:r>
+        <w:rPr>
+          <w:rFonts w:cstheme="minorHAnsi"/>
+          <w:szCs w:val="24"/>
+        </w:rPr>
+        <w:t>made twenty years ago. Sounds a little funny to you, doesn't it? Well, I'll explain if you'd like to</w:t>
+      </w:r>
+    </w:p>
+    <w:p>
+      <w:pPr>
+        <w:rPr>
+          <w:rFonts w:cstheme="minorHAnsi"/>
+          <w:szCs w:val="24"/>
+        </w:rPr>
+      </w:pPr>
+      <w:r>
+        <w:rPr>
+          <w:rFonts w:cstheme="minorHAnsi"/>
+          <w:szCs w:val="24"/>
+        </w:rPr>
+        <w:t>make certain it's all straight. About that long ago there used to be a restaurant where this store</w:t>
+      </w:r>
+    </w:p>
+    <w:p>
+      <w:pPr>
+        <w:rPr>
+          <w:rFonts w:cstheme="minorHAnsi"/>
+          <w:szCs w:val="24"/>
+        </w:rPr>
+      </w:pPr>
+      <w:r>
+        <w:rPr>
+          <w:rFonts w:cstheme="minorHAnsi"/>
+          <w:szCs w:val="24"/>
+        </w:rPr>
+        <w:t>stands--'Big Joe' Brady's restaurant."</w:t>
+      </w:r>
+    </w:p>
+    <w:p>
+      <w:pPr>
+        <w:rPr>
+          <w:rFonts w:cstheme="minorHAnsi"/>
+          <w:szCs w:val="24"/>
+        </w:rPr>
+      </w:pPr>
+    </w:p>
+    <w:p>
+      <w:pPr>
+        <w:rPr>
+          <w:rFonts w:cstheme="minorHAnsi"/>
+          <w:szCs w:val="24"/>
+        </w:rPr>
+      </w:pPr>
+      <w:r>
+        <w:rPr>
+          <w:rFonts w:cstheme="minorHAnsi"/>
+          <w:szCs w:val="24"/>
+        </w:rPr>
+        <w:t>"Until five years ago," said the policeman. "It was torn down then."</w:t>
+      </w:r>
+    </w:p>
+    <w:p>
+      <w:pPr>
+        <w:rPr>
+          <w:rFonts w:cstheme="minorHAnsi"/>
+          <w:szCs w:val="24"/>
+        </w:rPr>
+      </w:pPr>
+    </w:p>
+    <w:p>
+      <w:pPr>
+        <w:rPr>
+          <w:rFonts w:cstheme="minorHAnsi"/>
+          <w:szCs w:val="24"/>
+        </w:rPr>
+      </w:pPr>
+      <w:r>
+        <w:rPr>
+          <w:rFonts w:cstheme="minorHAnsi"/>
+          <w:szCs w:val="24"/>
+        </w:rPr>
+        <w:t>The man in the doorway struck a match and lit his cigar. The light showed a pale, square-jawed</w:t>
+      </w:r>
+    </w:p>
+    <w:p>
+      <w:pPr>
+        <w:rPr>
+          <w:rFonts w:cstheme="minorHAnsi"/>
+          <w:szCs w:val="24"/>
+        </w:rPr>
+      </w:pPr>
+      <w:r>
+        <w:rPr>
+          <w:rFonts w:cstheme="minorHAnsi"/>
+          <w:szCs w:val="24"/>
+        </w:rPr>
+        <w:t>face with keen eyes, and a little white scar near his right eyebrow. His scarfpin was a large</w:t>
+      </w:r>
+    </w:p>
+    <w:p>
+      <w:pPr>
+        <w:rPr>
+          <w:rFonts w:cstheme="minorHAnsi"/>
+          <w:szCs w:val="24"/>
+        </w:rPr>
+      </w:pPr>
+      <w:r>
+        <w:rPr>
+          <w:rFonts w:cstheme="minorHAnsi"/>
+          <w:szCs w:val="24"/>
+        </w:rPr>
+        <w:t>diamond, oddly set.</w:t>
       </w:r>
     </w:p>
     <w:sectPr>
@@ -204,7 +401,7 @@
         <w:rFonts w:asciiTheme="minorHAnsi" w:eastAsiaTheme="minorHAnsi" w:hAnsiTheme="minorHAnsi" w:cstheme="minorBidi"/>
         <w:sz w:val="24"/>
         <w:szCs w:val="30"/>
-        <w:lang w:val="en-TH" w:eastAsia="en-US" w:bidi="th-TH"/>
+        <w:lang w:eastAsia="en-US" w:bidi="th-TH"/>
       </w:rPr>
     </w:rPrDefault>
     <w:pPrDefault/>
@@ -587,15 +784,15 @@
     <w:lsdException w:name="Unresolved Mention" w:semiHidden="1" w:unhideWhenUsed="1"/>
     <w:lsdException w:name="Smart Link" w:semiHidden="1" w:unhideWhenUsed="1"/>
   </w:latentStyles>
-  <w:style w:type="paragraph" w:default="1" w:styleId="Normal">
+  <w:style w:type="paragraph" w:default="1" w:styleId="a">
     <w:name w:val="Normal"/>
     <w:qFormat/>
   </w:style>
-  <w:style w:type="paragraph" w:styleId="Heading1">
+  <w:style w:type="paragraph" w:styleId="1">
     <w:name w:val="heading 1"/>
-    <w:basedOn w:val="Normal"/>
-    <w:next w:val="Normal"/>
-    <w:link w:val="Heading1Char"/>
+    <w:basedOn w:val="a"/>
+    <w:next w:val="a"/>
+    <w:link w:val="10"/>
     <w:uiPriority w:val="9"/>
     <w:qFormat/>
     <w:rsid w:val="0031213C"/>
@@ -612,13 +809,13 @@
       <w:szCs w:val="40"/>
     </w:rPr>
   </w:style>
-  <w:style w:type="character" w:default="1" w:styleId="DefaultParagraphFont">
+  <w:style w:type="character" w:default="1" w:styleId="a0">
     <w:name w:val="Default Paragraph Font"/>
     <w:uiPriority w:val="1"/>
     <w:semiHidden/>
     <w:unhideWhenUsed/>
   </w:style>
-  <w:style w:type="table" w:default="1" w:styleId="TableNormal">
+  <w:style w:type="table" w:default="1" w:styleId="a1">
     <w:name w:val="Normal Table"/>
     <w:uiPriority w:val="99"/>
     <w:semiHidden/>
@@ -633,16 +830,16 @@
       </w:tblCellMar>
     </w:tblPr>
   </w:style>
-  <w:style w:type="numbering" w:default="1" w:styleId="NoList">
+  <w:style w:type="numbering" w:default="1" w:styleId="a2">
     <w:name w:val="No List"/>
     <w:uiPriority w:val="99"/>
     <w:semiHidden/>
     <w:unhideWhenUsed/>
   </w:style>
-  <w:style w:type="character" w:customStyle="1" w:styleId="Heading1Char">
-    <w:name w:val="Heading 1 Char"/>
-    <w:basedOn w:val="DefaultParagraphFont"/>
-    <w:link w:val="Heading1"/>
+  <w:style w:type="character" w:customStyle="1" w:styleId="10">
+    <w:name w:val="หัวเรื่อง 1 อักขระ"/>
+    <w:basedOn w:val="a0"/>
+    <w:link w:val="1"/>
     <w:uiPriority w:val="9"/>
     <w:rsid w:val="0031213C"/>
     <w:rPr>

--- a/After Twenty Years by O. Henry.docx
+++ b/After Twenty Years by O. Henry.docx
@@ -1,6 +1,6 @@
 
 <file path=word/document.xml><?xml version="1.0" encoding="utf-8"?>
-<w:document xmlns:wpc="http://schemas.microsoft.com/office/word/2010/wordprocessingCanvas" xmlns:cx="http://schemas.microsoft.com/office/drawing/2014/chartex" xmlns:cx1="http://schemas.microsoft.com/office/drawing/2015/9/8/chartex" xmlns:cx2="http://schemas.microsoft.com/office/drawing/2015/10/21/chartex" xmlns:cx3="http://schemas.microsoft.com/office/drawing/2016/5/9/chartex" xmlns:cx4="http://schemas.microsoft.com/office/drawing/2016/5/10/chartex" xmlns:cx5="http://schemas.microsoft.com/office/drawing/2016/5/11/chartex" xmlns:cx6="http://schemas.microsoft.com/office/drawing/2016/5/12/chartex" xmlns:cx7="http://schemas.microsoft.com/office/drawing/2016/5/13/chartex" xmlns:cx8="http://schemas.microsoft.com/office/drawing/2016/5/14/chartex" xmlns:mc="http://schemas.openxmlformats.org/markup-compatibility/2006" xmlns:aink="http://schemas.microsoft.com/office/drawing/2016/ink" xmlns:am3d="http://schemas.microsoft.com/office/drawing/2017/model3d" xmlns:o="urn:schemas-microsoft-com:office:office" xmlns:oel="http://schemas.microsoft.com/office/2019/extlst" xmlns:r="http://schemas.openxmlformats.org/officeDocument/2006/relationships" xmlns:m="http://schemas.openxmlformats.org/officeDocument/2006/math" xmlns:v="urn:schemas-microsoft-com:vml" xmlns:wp14="http://schemas.microsoft.com/office/word/2010/wordprocessingDrawing" xmlns:wp="http://schemas.openxmlformats.org/drawingml/2006/wordprocessingDrawing" xmlns:w10="urn:schemas-microsoft-com:office:word" xmlns:w="http://schemas.openxmlformats.org/wordprocessingml/2006/main" xmlns:w14="http://schemas.microsoft.com/office/word/2010/wordml" xmlns:w15="http://schemas.microsoft.com/office/word/2012/wordml" xmlns:w16cex="http://schemas.microsoft.com/office/word/2018/wordml/cex" xmlns:w16cid="http://schemas.microsoft.com/office/word/2016/wordml/cid" xmlns:w16="http://schemas.microsoft.com/office/word/2018/wordml" xmlns:w16sdtdh="http://schemas.microsoft.com/office/word/2020/wordml/sdtdatahash" xmlns:w16se="http://schemas.microsoft.com/office/word/2015/wordml/symex" xmlns:wpg="http://schemas.microsoft.com/office/word/2010/wordprocessingGroup" xmlns:wpi="http://schemas.microsoft.com/office/word/2010/wordprocessingInk" xmlns:wne="http://schemas.microsoft.com/office/word/2006/wordml" xmlns:wps="http://schemas.microsoft.com/office/word/2010/wordprocessingShape" mc:Ignorable="w14 w15 w16se w16cid w16 w16cex w16sdtdh wp14">
+<w:document xmlns:wpc="http://schemas.microsoft.com/office/word/2010/wordprocessingCanvas" xmlns:cx="http://schemas.microsoft.com/office/drawing/2014/chartex" xmlns:cx1="http://schemas.microsoft.com/office/drawing/2015/9/8/chartex" xmlns:cx2="http://schemas.microsoft.com/office/drawing/2015/10/21/chartex" xmlns:cx3="http://schemas.microsoft.com/office/drawing/2016/5/9/chartex" xmlns:cx4="http://schemas.microsoft.com/office/drawing/2016/5/10/chartex" xmlns:cx5="http://schemas.microsoft.com/office/drawing/2016/5/11/chartex" xmlns:cx6="http://schemas.microsoft.com/office/drawing/2016/5/12/chartex" xmlns:cx7="http://schemas.microsoft.com/office/drawing/2016/5/13/chartex" xmlns:cx8="http://schemas.microsoft.com/office/drawing/2016/5/14/chartex" xmlns:mc="http://schemas.openxmlformats.org/markup-compatibility/2006" xmlns:aink="http://schemas.microsoft.com/office/drawing/2016/ink" xmlns:am3d="http://schemas.microsoft.com/office/drawing/2017/model3d" xmlns:o="urn:schemas-microsoft-com:office:office" xmlns:r="http://schemas.openxmlformats.org/officeDocument/2006/relationships" xmlns:m="http://schemas.openxmlformats.org/officeDocument/2006/math" xmlns:v="urn:schemas-microsoft-com:vml" xmlns:wp14="http://schemas.microsoft.com/office/word/2010/wordprocessingDrawing" xmlns:wp="http://schemas.openxmlformats.org/drawingml/2006/wordprocessingDrawing" xmlns:w10="urn:schemas-microsoft-com:office:word" xmlns:w="http://schemas.openxmlformats.org/wordprocessingml/2006/main" xmlns:w14="http://schemas.microsoft.com/office/word/2010/wordml" xmlns:w15="http://schemas.microsoft.com/office/word/2012/wordml" xmlns:w16cex="http://schemas.microsoft.com/office/word/2018/wordml/cex" xmlns:w16cid="http://schemas.microsoft.com/office/word/2016/wordml/cid" xmlns:w16="http://schemas.microsoft.com/office/word/2018/wordml" xmlns:w16se="http://schemas.microsoft.com/office/word/2015/wordml/symex" xmlns:wpg="http://schemas.microsoft.com/office/word/2010/wordprocessingGroup" xmlns:wpi="http://schemas.microsoft.com/office/word/2010/wordprocessingInk" xmlns:wne="http://schemas.microsoft.com/office/word/2006/wordml" xmlns:wps="http://schemas.microsoft.com/office/word/2010/wordprocessingShape" mc:Ignorable="w14 w15 w16se w16cid w16 w16cex wp14">
   <w:body>
     <w:p>
       <w:pPr>
@@ -32,7 +32,6 @@
         <w:rPr>
           <w:rFonts w:cstheme="minorHAnsi"/>
           <w:szCs w:val="24"/>
-          <w:lang w:val="en-US"/>
         </w:rPr>
       </w:pPr>
       <w:r>
@@ -46,7 +45,6 @@
         <w:rPr>
           <w:rFonts w:cstheme="minorHAnsi"/>
           <w:szCs w:val="24"/>
-          <w:lang w:val="en-US"/>
         </w:rPr>
         <w:t xml:space="preserve"> </w:t>
       </w:r>
@@ -61,7 +59,6 @@
         <w:rPr>
           <w:rFonts w:cstheme="minorHAnsi"/>
           <w:szCs w:val="24"/>
-          <w:lang w:val="en-US"/>
         </w:rPr>
         <w:t xml:space="preserve"> </w:t>
       </w:r>
@@ -76,7 +73,6 @@
         <w:rPr>
           <w:rFonts w:cstheme="minorHAnsi"/>
           <w:szCs w:val="24"/>
-          <w:lang w:val="en-US"/>
         </w:rPr>
         <w:br/>
       </w:r>
@@ -99,7 +95,6 @@
         <w:rPr>
           <w:rFonts w:cstheme="minorHAnsi"/>
           <w:szCs w:val="24"/>
-          <w:lang w:val="en-US"/>
         </w:rPr>
         <w:t xml:space="preserve"> </w:t>
       </w:r>
@@ -114,7 +109,6 @@
         <w:rPr>
           <w:rFonts w:cstheme="minorHAnsi"/>
           <w:szCs w:val="24"/>
-          <w:lang w:val="en-US"/>
         </w:rPr>
         <w:t xml:space="preserve"> </w:t>
       </w:r>
@@ -129,7 +123,6 @@
         <w:rPr>
           <w:rFonts w:cstheme="minorHAnsi"/>
           <w:szCs w:val="24"/>
-          <w:lang w:val="en-US"/>
         </w:rPr>
         <w:t xml:space="preserve"> </w:t>
       </w:r>
@@ -144,7 +137,6 @@
         <w:rPr>
           <w:rFonts w:cstheme="minorHAnsi"/>
           <w:szCs w:val="24"/>
-          <w:lang w:val="en-US"/>
         </w:rPr>
         <w:t xml:space="preserve"> </w:t>
       </w:r>
@@ -159,7 +151,6 @@
         <w:rPr>
           <w:rFonts w:cstheme="minorHAnsi"/>
           <w:szCs w:val="24"/>
-          <w:lang w:val="en-US"/>
         </w:rPr>
         <w:t xml:space="preserve"> </w:t>
       </w:r>
@@ -174,7 +165,6 @@
         <w:rPr>
           <w:rFonts w:cstheme="minorHAnsi"/>
           <w:szCs w:val="24"/>
-          <w:lang w:val="en-US"/>
         </w:rPr>
         <w:t xml:space="preserve"> </w:t>
       </w:r>
@@ -375,13 +365,212 @@
           <w:szCs w:val="24"/>
         </w:rPr>
       </w:pPr>
-      <w:r>
-        <w:rPr>
-          <w:rFonts w:cstheme="minorHAnsi"/>
-          <w:szCs w:val="24"/>
-        </w:rPr>
-        <w:t>diamond, oddly set.</w:t>
-      </w:r>
+      <w:proofErr w:type="gramStart"/>
+      <w:r>
+        <w:rPr>
+          <w:rFonts w:cstheme="minorHAnsi"/>
+          <w:szCs w:val="24"/>
+        </w:rPr>
+        <w:t>diamond,</w:t>
+      </w:r>
+      <w:proofErr w:type="gramEnd"/>
+      <w:r>
+        <w:rPr>
+          <w:rFonts w:cstheme="minorHAnsi"/>
+          <w:szCs w:val="24"/>
+        </w:rPr>
+        <w:t xml:space="preserve"> oddly set.</w:t>
+      </w:r>
+    </w:p>
+    <w:p>
+      <w:pPr>
+        <w:rPr>
+          <w:rFonts w:cstheme="minorHAnsi"/>
+          <w:szCs w:val="24"/>
+        </w:rPr>
+      </w:pPr>
+    </w:p>
+    <w:p>
+      <w:pPr>
+        <w:pStyle w:val="a3"/>
+        <w:spacing w:before="6" w:beforeAutospacing="0" w:after="0" w:afterAutospacing="0"/>
+        <w:ind w:left="2" w:right="46" w:firstLine="4"/>
+      </w:pPr>
+      <w:r>
+        <w:rPr>
+          <w:rFonts w:ascii="Calibri" w:hAnsi="Calibri" w:cs="Calibri"/>
+          <w:color w:val="000000"/>
+          <w:sz w:val="24"/>
+          <w:szCs w:val="24"/>
+        </w:rPr>
+        <w:t xml:space="preserve">"Twenty years ago tonight," said the man, "I dined here at 'Big Joe' Brady's with Jimmy </w:t>
+      </w:r>
+      <w:proofErr w:type="gramStart"/>
+      <w:r>
+        <w:rPr>
+          <w:rFonts w:ascii="Calibri" w:hAnsi="Calibri" w:cs="Calibri"/>
+          <w:color w:val="000000"/>
+          <w:sz w:val="24"/>
+          <w:szCs w:val="24"/>
+        </w:rPr>
+        <w:t>Wells,  my</w:t>
+      </w:r>
+      <w:proofErr w:type="gramEnd"/>
+      <w:r>
+        <w:rPr>
+          <w:rFonts w:ascii="Calibri" w:hAnsi="Calibri" w:cs="Calibri"/>
+          <w:color w:val="000000"/>
+          <w:sz w:val="24"/>
+          <w:szCs w:val="24"/>
+        </w:rPr>
+        <w:t xml:space="preserve"> best chum, and the finest chap in the world. He and I were raised here in New York, just </w:t>
+      </w:r>
+      <w:proofErr w:type="gramStart"/>
+      <w:r>
+        <w:rPr>
+          <w:rFonts w:ascii="Calibri" w:hAnsi="Calibri" w:cs="Calibri"/>
+          <w:color w:val="000000"/>
+          <w:sz w:val="24"/>
+          <w:szCs w:val="24"/>
+        </w:rPr>
+        <w:t>like  two</w:t>
+      </w:r>
+      <w:proofErr w:type="gramEnd"/>
+      <w:r>
+        <w:rPr>
+          <w:rFonts w:ascii="Calibri" w:hAnsi="Calibri" w:cs="Calibri"/>
+          <w:color w:val="000000"/>
+          <w:sz w:val="24"/>
+          <w:szCs w:val="24"/>
+        </w:rPr>
+        <w:t xml:space="preserve"> brothers, together. I was eighteen and Jimmy was twenty. The next morning I was to </w:t>
+      </w:r>
+      <w:proofErr w:type="gramStart"/>
+      <w:r>
+        <w:rPr>
+          <w:rFonts w:ascii="Calibri" w:hAnsi="Calibri" w:cs="Calibri"/>
+          <w:color w:val="000000"/>
+          <w:sz w:val="24"/>
+          <w:szCs w:val="24"/>
+        </w:rPr>
+        <w:t>start  for</w:t>
+      </w:r>
+      <w:proofErr w:type="gramEnd"/>
+      <w:r>
+        <w:rPr>
+          <w:rFonts w:ascii="Calibri" w:hAnsi="Calibri" w:cs="Calibri"/>
+          <w:color w:val="000000"/>
+          <w:sz w:val="24"/>
+          <w:szCs w:val="24"/>
+        </w:rPr>
+        <w:t xml:space="preserve"> the West to make my fortune. You couldn't have dragged Jimmy out of New York; </w:t>
+      </w:r>
+      <w:proofErr w:type="gramStart"/>
+      <w:r>
+        <w:rPr>
+          <w:rFonts w:ascii="Calibri" w:hAnsi="Calibri" w:cs="Calibri"/>
+          <w:color w:val="000000"/>
+          <w:sz w:val="24"/>
+          <w:szCs w:val="24"/>
+        </w:rPr>
+        <w:t>he  thought</w:t>
+      </w:r>
+      <w:proofErr w:type="gramEnd"/>
+      <w:r>
+        <w:rPr>
+          <w:rFonts w:ascii="Calibri" w:hAnsi="Calibri" w:cs="Calibri"/>
+          <w:color w:val="000000"/>
+          <w:sz w:val="24"/>
+          <w:szCs w:val="24"/>
+        </w:rPr>
+        <w:t xml:space="preserve"> it was the only place on earth. Well, we agreed that night that we would meet </w:t>
+      </w:r>
+      <w:proofErr w:type="gramStart"/>
+      <w:r>
+        <w:rPr>
+          <w:rFonts w:ascii="Calibri" w:hAnsi="Calibri" w:cs="Calibri"/>
+          <w:color w:val="000000"/>
+          <w:sz w:val="24"/>
+          <w:szCs w:val="24"/>
+        </w:rPr>
+        <w:t>here  again</w:t>
+      </w:r>
+      <w:proofErr w:type="gramEnd"/>
+      <w:r>
+        <w:rPr>
+          <w:rFonts w:ascii="Calibri" w:hAnsi="Calibri" w:cs="Calibri"/>
+          <w:color w:val="000000"/>
+          <w:sz w:val="24"/>
+          <w:szCs w:val="24"/>
+        </w:rPr>
+        <w:t xml:space="preserve"> exactly twenty years from that date and time, no matter what our conditions might be or  from what distance we might have to come. We figured that in twenty years each of us </w:t>
+      </w:r>
+      <w:proofErr w:type="gramStart"/>
+      <w:r>
+        <w:rPr>
+          <w:rFonts w:ascii="Calibri" w:hAnsi="Calibri" w:cs="Calibri"/>
+          <w:color w:val="000000"/>
+          <w:sz w:val="24"/>
+          <w:szCs w:val="24"/>
+        </w:rPr>
+        <w:t>ought  to</w:t>
+      </w:r>
+      <w:proofErr w:type="gramEnd"/>
+      <w:r>
+        <w:rPr>
+          <w:rFonts w:ascii="Calibri" w:hAnsi="Calibri" w:cs="Calibri"/>
+          <w:color w:val="000000"/>
+          <w:sz w:val="24"/>
+          <w:szCs w:val="24"/>
+        </w:rPr>
+        <w:t xml:space="preserve"> have our destiny worked out and our fortunes made, whatever they were going to be." </w:t>
+      </w:r>
+    </w:p>
+    <w:p>
+      <w:pPr>
+        <w:pStyle w:val="a3"/>
+        <w:spacing w:before="301" w:beforeAutospacing="0" w:after="0" w:afterAutospacing="0"/>
+        <w:ind w:left="14" w:right="104" w:firstLine="1"/>
+      </w:pPr>
+      <w:r>
+        <w:rPr>
+          <w:rFonts w:ascii="Calibri" w:hAnsi="Calibri" w:cs="Calibri"/>
+          <w:color w:val="000000"/>
+          <w:sz w:val="24"/>
+          <w:szCs w:val="24"/>
+        </w:rPr>
+        <w:t xml:space="preserve">"It sounds pretty interesting," said the policeman. "Rather a long time between meets, </w:t>
+      </w:r>
+      <w:proofErr w:type="gramStart"/>
+      <w:r>
+        <w:rPr>
+          <w:rFonts w:ascii="Calibri" w:hAnsi="Calibri" w:cs="Calibri"/>
+          <w:color w:val="000000"/>
+          <w:sz w:val="24"/>
+          <w:szCs w:val="24"/>
+        </w:rPr>
+        <w:t>though,  it</w:t>
+      </w:r>
+      <w:proofErr w:type="gramEnd"/>
+      <w:r>
+        <w:rPr>
+          <w:rFonts w:ascii="Calibri" w:hAnsi="Calibri" w:cs="Calibri"/>
+          <w:color w:val="000000"/>
+          <w:sz w:val="24"/>
+          <w:szCs w:val="24"/>
+        </w:rPr>
+        <w:t xml:space="preserve"> seems to me. Haven't you heard from your friend since you left?" </w:t>
+      </w:r>
+    </w:p>
+    <w:p>
+      <w:pPr>
+        <w:rPr>
+          <w:rFonts w:cstheme="minorHAnsi"/>
+          <w:szCs w:val="24"/>
+        </w:rPr>
+      </w:pPr>
+      <w:bookmarkStart w:id="0" w:name="_GoBack"/>
+      <w:bookmarkEnd w:id="0"/>
     </w:p>
     <w:sectPr>
       <w:pgSz w:w="12240" w:h="15840"/>
@@ -394,14 +583,14 @@
 </file>
 
 <file path=word/styles.xml><?xml version="1.0" encoding="utf-8"?>
-<w:styles xmlns:mc="http://schemas.openxmlformats.org/markup-compatibility/2006" xmlns:r="http://schemas.openxmlformats.org/officeDocument/2006/relationships" xmlns:w="http://schemas.openxmlformats.org/wordprocessingml/2006/main" xmlns:w14="http://schemas.microsoft.com/office/word/2010/wordml" xmlns:w15="http://schemas.microsoft.com/office/word/2012/wordml" xmlns:w16cex="http://schemas.microsoft.com/office/word/2018/wordml/cex" xmlns:w16cid="http://schemas.microsoft.com/office/word/2016/wordml/cid" xmlns:w16="http://schemas.microsoft.com/office/word/2018/wordml" xmlns:w16sdtdh="http://schemas.microsoft.com/office/word/2020/wordml/sdtdatahash" xmlns:w16se="http://schemas.microsoft.com/office/word/2015/wordml/symex" mc:Ignorable="w14 w15 w16se w16cid w16 w16cex w16sdtdh">
+<w:styles xmlns:mc="http://schemas.openxmlformats.org/markup-compatibility/2006" xmlns:r="http://schemas.openxmlformats.org/officeDocument/2006/relationships" xmlns:w="http://schemas.openxmlformats.org/wordprocessingml/2006/main" xmlns:w14="http://schemas.microsoft.com/office/word/2010/wordml" xmlns:w15="http://schemas.microsoft.com/office/word/2012/wordml" xmlns:w16cex="http://schemas.microsoft.com/office/word/2018/wordml/cex" xmlns:w16cid="http://schemas.microsoft.com/office/word/2016/wordml/cid" xmlns:w16="http://schemas.microsoft.com/office/word/2018/wordml" xmlns:w16se="http://schemas.microsoft.com/office/word/2015/wordml/symex" mc:Ignorable="w14 w15 w16se w16cid w16 w16cex">
   <w:docDefaults>
     <w:rPrDefault>
       <w:rPr>
         <w:rFonts w:asciiTheme="minorHAnsi" w:eastAsiaTheme="minorHAnsi" w:hAnsiTheme="minorHAnsi" w:cstheme="minorBidi"/>
         <w:sz w:val="24"/>
         <w:szCs w:val="30"/>
-        <w:lang w:eastAsia="en-US" w:bidi="th-TH"/>
+        <w:lang w:val="en-US" w:eastAsia="en-US" w:bidi="th-TH"/>
       </w:rPr>
     </w:rPrDefault>
     <w:pPrDefault/>
@@ -849,6 +1038,22 @@
       <w:szCs w:val="40"/>
     </w:rPr>
   </w:style>
+  <w:style w:type="paragraph" w:styleId="a3">
+    <w:name w:val="Normal (Web)"/>
+    <w:basedOn w:val="a"/>
+    <w:uiPriority w:val="99"/>
+    <w:semiHidden/>
+    <w:unhideWhenUsed/>
+    <w:rsid w:val="008814DE"/>
+    <w:pPr>
+      <w:spacing w:before="100" w:beforeAutospacing="1" w:after="100" w:afterAutospacing="1"/>
+    </w:pPr>
+    <w:rPr>
+      <w:rFonts w:ascii="Angsana New" w:eastAsia="Times New Roman" w:hAnsi="Angsana New" w:cs="Angsana New"/>
+      <w:sz w:val="28"/>
+      <w:szCs w:val="28"/>
+    </w:rPr>
+  </w:style>
 </w:styles>
 </file>
 

--- a/After Twenty Years by O. Henry.docx
+++ b/After Twenty Years by O. Henry.docx
@@ -1,6 +1,6 @@
 
 <file path=word/document.xml><?xml version="1.0" encoding="utf-8"?>
-<w:document xmlns:wpc="http://schemas.microsoft.com/office/word/2010/wordprocessingCanvas" xmlns:cx="http://schemas.microsoft.com/office/drawing/2014/chartex" xmlns:cx1="http://schemas.microsoft.com/office/drawing/2015/9/8/chartex" xmlns:cx2="http://schemas.microsoft.com/office/drawing/2015/10/21/chartex" xmlns:cx3="http://schemas.microsoft.com/office/drawing/2016/5/9/chartex" xmlns:cx4="http://schemas.microsoft.com/office/drawing/2016/5/10/chartex" xmlns:cx5="http://schemas.microsoft.com/office/drawing/2016/5/11/chartex" xmlns:cx6="http://schemas.microsoft.com/office/drawing/2016/5/12/chartex" xmlns:cx7="http://schemas.microsoft.com/office/drawing/2016/5/13/chartex" xmlns:cx8="http://schemas.microsoft.com/office/drawing/2016/5/14/chartex" xmlns:mc="http://schemas.openxmlformats.org/markup-compatibility/2006" xmlns:aink="http://schemas.microsoft.com/office/drawing/2016/ink" xmlns:am3d="http://schemas.microsoft.com/office/drawing/2017/model3d" xmlns:o="urn:schemas-microsoft-com:office:office" xmlns:r="http://schemas.openxmlformats.org/officeDocument/2006/relationships" xmlns:m="http://schemas.openxmlformats.org/officeDocument/2006/math" xmlns:v="urn:schemas-microsoft-com:vml" xmlns:wp14="http://schemas.microsoft.com/office/word/2010/wordprocessingDrawing" xmlns:wp="http://schemas.openxmlformats.org/drawingml/2006/wordprocessingDrawing" xmlns:w10="urn:schemas-microsoft-com:office:word" xmlns:w="http://schemas.openxmlformats.org/wordprocessingml/2006/main" xmlns:w14="http://schemas.microsoft.com/office/word/2010/wordml" xmlns:w15="http://schemas.microsoft.com/office/word/2012/wordml" xmlns:w16cex="http://schemas.microsoft.com/office/word/2018/wordml/cex" xmlns:w16cid="http://schemas.microsoft.com/office/word/2016/wordml/cid" xmlns:w16="http://schemas.microsoft.com/office/word/2018/wordml" xmlns:w16se="http://schemas.microsoft.com/office/word/2015/wordml/symex" xmlns:wpg="http://schemas.microsoft.com/office/word/2010/wordprocessingGroup" xmlns:wpi="http://schemas.microsoft.com/office/word/2010/wordprocessingInk" xmlns:wne="http://schemas.microsoft.com/office/word/2006/wordml" xmlns:wps="http://schemas.microsoft.com/office/word/2010/wordprocessingShape" mc:Ignorable="w14 w15 w16se w16cid w16 w16cex wp14">
+<w:document xmlns:wpc="http://schemas.microsoft.com/office/word/2010/wordprocessingCanvas" xmlns:cx="http://schemas.microsoft.com/office/drawing/2014/chartex" xmlns:cx1="http://schemas.microsoft.com/office/drawing/2015/9/8/chartex" xmlns:cx2="http://schemas.microsoft.com/office/drawing/2015/10/21/chartex" xmlns:cx3="http://schemas.microsoft.com/office/drawing/2016/5/9/chartex" xmlns:cx4="http://schemas.microsoft.com/office/drawing/2016/5/10/chartex" xmlns:cx5="http://schemas.microsoft.com/office/drawing/2016/5/11/chartex" xmlns:cx6="http://schemas.microsoft.com/office/drawing/2016/5/12/chartex" xmlns:cx7="http://schemas.microsoft.com/office/drawing/2016/5/13/chartex" xmlns:cx8="http://schemas.microsoft.com/office/drawing/2016/5/14/chartex" xmlns:mc="http://schemas.openxmlformats.org/markup-compatibility/2006" xmlns:aink="http://schemas.microsoft.com/office/drawing/2016/ink" xmlns:am3d="http://schemas.microsoft.com/office/drawing/2017/model3d" xmlns:o="urn:schemas-microsoft-com:office:office" xmlns:oel="http://schemas.microsoft.com/office/2019/extlst" xmlns:r="http://schemas.openxmlformats.org/officeDocument/2006/relationships" xmlns:m="http://schemas.openxmlformats.org/officeDocument/2006/math" xmlns:v="urn:schemas-microsoft-com:vml" xmlns:wp14="http://schemas.microsoft.com/office/word/2010/wordprocessingDrawing" xmlns:wp="http://schemas.openxmlformats.org/drawingml/2006/wordprocessingDrawing" xmlns:w10="urn:schemas-microsoft-com:office:word" xmlns:w="http://schemas.openxmlformats.org/wordprocessingml/2006/main" xmlns:w14="http://schemas.microsoft.com/office/word/2010/wordml" xmlns:w15="http://schemas.microsoft.com/office/word/2012/wordml" xmlns:w16cex="http://schemas.microsoft.com/office/word/2018/wordml/cex" xmlns:w16cid="http://schemas.microsoft.com/office/word/2016/wordml/cid" xmlns:w16="http://schemas.microsoft.com/office/word/2018/wordml" xmlns:w16sdtdh="http://schemas.microsoft.com/office/word/2020/wordml/sdtdatahash" xmlns:w16se="http://schemas.microsoft.com/office/word/2015/wordml/symex" xmlns:wpg="http://schemas.microsoft.com/office/word/2010/wordprocessingGroup" xmlns:wpi="http://schemas.microsoft.com/office/word/2010/wordprocessingInk" xmlns:wne="http://schemas.microsoft.com/office/word/2006/wordml" xmlns:wps="http://schemas.microsoft.com/office/word/2010/wordprocessingShape" mc:Ignorable="w14 w15 w16se w16cid w16 w16cex w16sdtdh wp14">
   <w:body>
     <w:p>
       <w:pPr>
@@ -365,21 +365,12 @@
           <w:szCs w:val="24"/>
         </w:rPr>
       </w:pPr>
-      <w:proofErr w:type="gramStart"/>
-      <w:r>
-        <w:rPr>
-          <w:rFonts w:cstheme="minorHAnsi"/>
-          <w:szCs w:val="24"/>
-        </w:rPr>
-        <w:t>diamond,</w:t>
-      </w:r>
-      <w:proofErr w:type="gramEnd"/>
-      <w:r>
-        <w:rPr>
-          <w:rFonts w:cstheme="minorHAnsi"/>
-          <w:szCs w:val="24"/>
-        </w:rPr>
-        <w:t xml:space="preserve"> oddly set.</w:t>
+      <w:r>
+        <w:rPr>
+          <w:rFonts w:cstheme="minorHAnsi"/>
+          <w:szCs w:val="24"/>
+        </w:rPr>
+        <w:t>diamond, oddly set.</w:t>
       </w:r>
     </w:p>
     <w:p>
@@ -569,8 +560,198 @@
           <w:szCs w:val="24"/>
         </w:rPr>
       </w:pPr>
-      <w:bookmarkStart w:id="0" w:name="_GoBack"/>
-      <w:bookmarkEnd w:id="0"/>
+    </w:p>
+    <w:p>
+      <w:pPr>
+        <w:rPr>
+          <w:rFonts w:cstheme="minorHAnsi"/>
+          <w:szCs w:val="24"/>
+        </w:rPr>
+      </w:pPr>
+      <w:r>
+        <w:rPr>
+          <w:rFonts w:cstheme="minorHAnsi"/>
+          <w:szCs w:val="24"/>
+        </w:rPr>
+        <w:t>"Well, yes, for a time we corresponded," said the other. "But after a year or two we lost track of</w:t>
+      </w:r>
+    </w:p>
+    <w:p>
+      <w:pPr>
+        <w:rPr>
+          <w:rFonts w:cstheme="minorHAnsi"/>
+          <w:szCs w:val="24"/>
+        </w:rPr>
+      </w:pPr>
+      <w:r>
+        <w:rPr>
+          <w:rFonts w:cstheme="minorHAnsi"/>
+          <w:szCs w:val="24"/>
+        </w:rPr>
+        <w:t xml:space="preserve">each other. You see, the West is a </w:t>
+      </w:r>
+      <w:proofErr w:type="gramStart"/>
+      <w:r>
+        <w:rPr>
+          <w:rFonts w:cstheme="minorHAnsi"/>
+          <w:szCs w:val="24"/>
+        </w:rPr>
+        <w:t>pretty big</w:t>
+      </w:r>
+      <w:proofErr w:type="gramEnd"/>
+      <w:r>
+        <w:rPr>
+          <w:rFonts w:cstheme="minorHAnsi"/>
+          <w:szCs w:val="24"/>
+        </w:rPr>
+        <w:t xml:space="preserve"> proposition, and I kept hustling around over it</w:t>
+      </w:r>
+    </w:p>
+    <w:p>
+      <w:pPr>
+        <w:rPr>
+          <w:rFonts w:cstheme="minorHAnsi"/>
+          <w:szCs w:val="24"/>
+        </w:rPr>
+      </w:pPr>
+      <w:r>
+        <w:rPr>
+          <w:rFonts w:cstheme="minorHAnsi"/>
+          <w:szCs w:val="24"/>
+        </w:rPr>
+        <w:t>pretty lively. But I know Jimmy will meet me here if he's alive, for he always was the truest,</w:t>
+      </w:r>
+    </w:p>
+    <w:p>
+      <w:pPr>
+        <w:rPr>
+          <w:rFonts w:cstheme="minorHAnsi"/>
+          <w:szCs w:val="24"/>
+        </w:rPr>
+      </w:pPr>
+    </w:p>
+    <w:p>
+      <w:pPr>
+        <w:rPr>
+          <w:rFonts w:cstheme="minorHAnsi"/>
+          <w:szCs w:val="24"/>
+        </w:rPr>
+      </w:pPr>
+      <w:proofErr w:type="spellStart"/>
+      <w:r>
+        <w:rPr>
+          <w:rFonts w:cstheme="minorHAnsi"/>
+          <w:szCs w:val="24"/>
+        </w:rPr>
+        <w:t>stanchest</w:t>
+      </w:r>
+      <w:proofErr w:type="spellEnd"/>
+      <w:r>
+        <w:rPr>
+          <w:rFonts w:cstheme="minorHAnsi"/>
+          <w:szCs w:val="24"/>
+        </w:rPr>
+        <w:t xml:space="preserve"> old chap in the world. He'll never forget. I came a thousand miles to stand in this door</w:t>
+      </w:r>
+    </w:p>
+    <w:p>
+      <w:pPr>
+        <w:rPr>
+          <w:rFonts w:cstheme="minorHAnsi"/>
+          <w:szCs w:val="24"/>
+        </w:rPr>
+      </w:pPr>
+      <w:r>
+        <w:rPr>
+          <w:rFonts w:cstheme="minorHAnsi"/>
+          <w:szCs w:val="24"/>
+        </w:rPr>
+        <w:t>to-night, and it's worth it if my old partner turns up."</w:t>
+      </w:r>
+    </w:p>
+    <w:p>
+      <w:pPr>
+        <w:rPr>
+          <w:rFonts w:cstheme="minorHAnsi"/>
+          <w:szCs w:val="24"/>
+        </w:rPr>
+      </w:pPr>
+    </w:p>
+    <w:p>
+      <w:pPr>
+        <w:rPr>
+          <w:rFonts w:cstheme="minorHAnsi"/>
+          <w:szCs w:val="24"/>
+        </w:rPr>
+      </w:pPr>
+      <w:r>
+        <w:rPr>
+          <w:rFonts w:cstheme="minorHAnsi"/>
+          <w:szCs w:val="24"/>
+        </w:rPr>
+        <w:t>The waiting man pulled out a handsome watch, the lids of it set with small diamonds.</w:t>
+      </w:r>
+    </w:p>
+    <w:p>
+      <w:pPr>
+        <w:rPr>
+          <w:rFonts w:cstheme="minorHAnsi"/>
+          <w:szCs w:val="24"/>
+        </w:rPr>
+      </w:pPr>
+    </w:p>
+    <w:p>
+      <w:pPr>
+        <w:rPr>
+          <w:rFonts w:cstheme="minorHAnsi"/>
+          <w:szCs w:val="24"/>
+        </w:rPr>
+      </w:pPr>
+      <w:r>
+        <w:rPr>
+          <w:rFonts w:cstheme="minorHAnsi"/>
+          <w:szCs w:val="24"/>
+        </w:rPr>
+        <w:t>"Three minutes to ten," he announced. "It was exactly ten o'clock when we parted here at the</w:t>
+      </w:r>
+    </w:p>
+    <w:p>
+      <w:pPr>
+        <w:rPr>
+          <w:rFonts w:cstheme="minorHAnsi"/>
+          <w:szCs w:val="24"/>
+        </w:rPr>
+      </w:pPr>
+      <w:r>
+        <w:rPr>
+          <w:rFonts w:cstheme="minorHAnsi"/>
+          <w:szCs w:val="24"/>
+        </w:rPr>
+        <w:t>restaurant door."</w:t>
+      </w:r>
+    </w:p>
+    <w:p>
+      <w:pPr>
+        <w:rPr>
+          <w:rFonts w:cstheme="minorHAnsi"/>
+          <w:szCs w:val="24"/>
+        </w:rPr>
+      </w:pPr>
+    </w:p>
+    <w:p>
+      <w:pPr>
+        <w:rPr>
+          <w:rFonts w:cstheme="minorHAnsi"/>
+          <w:szCs w:val="24"/>
+        </w:rPr>
+      </w:pPr>
+      <w:r>
+        <w:rPr>
+          <w:rFonts w:cstheme="minorHAnsi"/>
+          <w:szCs w:val="24"/>
+        </w:rPr>
+        <w:t>"Did pretty well out West, didn't you?" asked the policeman.</w:t>
+      </w:r>
     </w:p>
     <w:sectPr>
       <w:pgSz w:w="12240" w:h="15840"/>
@@ -583,7 +764,7 @@
 </file>
 
 <file path=word/styles.xml><?xml version="1.0" encoding="utf-8"?>
-<w:styles xmlns:mc="http://schemas.openxmlformats.org/markup-compatibility/2006" xmlns:r="http://schemas.openxmlformats.org/officeDocument/2006/relationships" xmlns:w="http://schemas.openxmlformats.org/wordprocessingml/2006/main" xmlns:w14="http://schemas.microsoft.com/office/word/2010/wordml" xmlns:w15="http://schemas.microsoft.com/office/word/2012/wordml" xmlns:w16cex="http://schemas.microsoft.com/office/word/2018/wordml/cex" xmlns:w16cid="http://schemas.microsoft.com/office/word/2016/wordml/cid" xmlns:w16="http://schemas.microsoft.com/office/word/2018/wordml" xmlns:w16se="http://schemas.microsoft.com/office/word/2015/wordml/symex" mc:Ignorable="w14 w15 w16se w16cid w16 w16cex">
+<w:styles xmlns:mc="http://schemas.openxmlformats.org/markup-compatibility/2006" xmlns:r="http://schemas.openxmlformats.org/officeDocument/2006/relationships" xmlns:w="http://schemas.openxmlformats.org/wordprocessingml/2006/main" xmlns:w14="http://schemas.microsoft.com/office/word/2010/wordml" xmlns:w15="http://schemas.microsoft.com/office/word/2012/wordml" xmlns:w16cex="http://schemas.microsoft.com/office/word/2018/wordml/cex" xmlns:w16cid="http://schemas.microsoft.com/office/word/2016/wordml/cid" xmlns:w16="http://schemas.microsoft.com/office/word/2018/wordml" xmlns:w16sdtdh="http://schemas.microsoft.com/office/word/2020/wordml/sdtdatahash" xmlns:w16se="http://schemas.microsoft.com/office/word/2015/wordml/symex" mc:Ignorable="w14 w15 w16se w16cid w16 w16cex w16sdtdh">
   <w:docDefaults>
     <w:rPrDefault>
       <w:rPr>

--- a/After Twenty Years by O. Henry.docx
+++ b/After Twenty Years by O. Henry.docx
@@ -751,6 +751,134 @@
           <w:szCs w:val="24"/>
         </w:rPr>
         <w:t>"Did pretty well out West, didn't you?" asked the policeman.</w:t>
+      </w:r>
+    </w:p>
+    <w:p>
+      <w:pPr>
+        <w:rPr>
+          <w:rFonts w:cstheme="minorHAnsi"/>
+          <w:szCs w:val="24"/>
+        </w:rPr>
+      </w:pPr>
+    </w:p>
+    <w:p>
+      <w:pPr>
+        <w:rPr>
+          <w:rFonts w:cstheme="minorHAnsi"/>
+          <w:szCs w:val="24"/>
+        </w:rPr>
+      </w:pPr>
+      <w:r>
+        <w:rPr>
+          <w:rFonts w:cstheme="minorHAnsi"/>
+          <w:szCs w:val="24"/>
+        </w:rPr>
+        <w:t>"You bet! I hope Jimmy has done half as well. He was a kind of plodder, though, good fellow as</w:t>
+      </w:r>
+    </w:p>
+    <w:p>
+      <w:pPr>
+        <w:rPr>
+          <w:rFonts w:cstheme="minorHAnsi"/>
+          <w:szCs w:val="24"/>
+        </w:rPr>
+      </w:pPr>
+      <w:r>
+        <w:rPr>
+          <w:rFonts w:cstheme="minorHAnsi"/>
+          <w:szCs w:val="24"/>
+        </w:rPr>
+        <w:t>he was. I've had to compete with some of the sharpest wits going to get my pile. A man gets in</w:t>
+      </w:r>
+    </w:p>
+    <w:p>
+      <w:pPr>
+        <w:rPr>
+          <w:rFonts w:cstheme="minorHAnsi"/>
+          <w:szCs w:val="24"/>
+        </w:rPr>
+      </w:pPr>
+      <w:r>
+        <w:rPr>
+          <w:rFonts w:cstheme="minorHAnsi"/>
+          <w:szCs w:val="24"/>
+        </w:rPr>
+        <w:t>a groove in New York. It takes the West to put a razor-edge on him."</w:t>
+      </w:r>
+    </w:p>
+    <w:p>
+      <w:pPr>
+        <w:rPr>
+          <w:rFonts w:cstheme="minorHAnsi"/>
+          <w:szCs w:val="24"/>
+        </w:rPr>
+      </w:pPr>
+      <w:r>
+        <w:rPr>
+          <w:rFonts w:cstheme="minorHAnsi"/>
+          <w:szCs w:val="24"/>
+        </w:rPr>
+        <w:t>The policeman twirled his club and took a step or two.</w:t>
+      </w:r>
+    </w:p>
+    <w:p>
+      <w:pPr>
+        <w:rPr>
+          <w:rFonts w:cstheme="minorHAnsi"/>
+          <w:szCs w:val="24"/>
+        </w:rPr>
+      </w:pPr>
+      <w:r>
+        <w:rPr>
+          <w:rFonts w:cstheme="minorHAnsi"/>
+          <w:szCs w:val="24"/>
+        </w:rPr>
+        <w:t>"I'll be on my way. Hope your friend comes around all right. Going to call time on him sharp?"</w:t>
+      </w:r>
+    </w:p>
+    <w:p>
+      <w:pPr>
+        <w:rPr>
+          <w:rFonts w:cstheme="minorHAnsi"/>
+          <w:szCs w:val="24"/>
+        </w:rPr>
+      </w:pPr>
+      <w:r>
+        <w:rPr>
+          <w:rFonts w:cstheme="minorHAnsi"/>
+          <w:szCs w:val="24"/>
+        </w:rPr>
+        <w:t>"I should say not!" said the other. "I'll give him half an hour at least. If Jimmy is alive on earth</w:t>
+      </w:r>
+    </w:p>
+    <w:p>
+      <w:pPr>
+        <w:rPr>
+          <w:rFonts w:cstheme="minorHAnsi"/>
+          <w:szCs w:val="24"/>
+        </w:rPr>
+      </w:pPr>
+      <w:r>
+        <w:rPr>
+          <w:rFonts w:cstheme="minorHAnsi"/>
+          <w:szCs w:val="24"/>
+        </w:rPr>
+        <w:t>he'll be here by that time. So long, officer."</w:t>
+      </w:r>
+    </w:p>
+    <w:p>
+      <w:pPr>
+        <w:rPr>
+          <w:rFonts w:cstheme="minorHAnsi"/>
+          <w:szCs w:val="24"/>
+        </w:rPr>
+      </w:pPr>
+      <w:r>
+        <w:rPr>
+          <w:rFonts w:cstheme="minorHAnsi"/>
+          <w:szCs w:val="24"/>
+        </w:rPr>
+        <w:t>"Good-night, sir," said the policeman, passing on along his beat, trying doors as he went.</w:t>
       </w:r>
     </w:p>
     <w:sectPr>

--- a/After Twenty Years by O. Henry.docx
+++ b/After Twenty Years by O. Henry.docx
@@ -383,7 +383,7 @@
     </w:p>
     <w:p>
       <w:pPr>
-        <w:pStyle w:val="a3"/>
+        <w:pStyle w:val="NormalWeb"/>
         <w:spacing w:before="6" w:beforeAutospacing="0" w:after="0" w:afterAutospacing="0"/>
         <w:ind w:left="2" w:right="46" w:firstLine="4"/>
       </w:pPr>
@@ -394,7 +394,7 @@
           <w:sz w:val="24"/>
           <w:szCs w:val="24"/>
         </w:rPr>
-        <w:t xml:space="preserve">"Twenty years ago tonight," said the man, "I dined here at 'Big Joe' Brady's with Jimmy </w:t>
+        <w:t xml:space="preserve">"Twenty years </w:t>
       </w:r>
       <w:proofErr w:type="gramStart"/>
       <w:r>
@@ -404,7 +404,7 @@
           <w:sz w:val="24"/>
           <w:szCs w:val="24"/>
         </w:rPr>
-        <w:t>Wells,  my</w:t>
+        <w:t>ago</w:t>
       </w:r>
       <w:proofErr w:type="gramEnd"/>
       <w:r>
@@ -414,7 +414,7 @@
           <w:sz w:val="24"/>
           <w:szCs w:val="24"/>
         </w:rPr>
-        <w:t xml:space="preserve"> best chum, and the finest chap in the world. He and I were raised here in New York, just </w:t>
+        <w:t xml:space="preserve"> tonight," said the man, "I dined here at 'Big Joe' Brady's with Jimmy Wells,  my best chum, and the finest chap in the world. He and I were raised here in New York, just like  two brothers, together. I was eighteen and Jimmy was twenty. The next </w:t>
       </w:r>
       <w:proofErr w:type="gramStart"/>
       <w:r>
@@ -424,7 +424,7 @@
           <w:sz w:val="24"/>
           <w:szCs w:val="24"/>
         </w:rPr>
-        <w:t>like  two</w:t>
+        <w:t>morning</w:t>
       </w:r>
       <w:proofErr w:type="gramEnd"/>
       <w:r>
@@ -434,9 +434,15 @@
           <w:sz w:val="24"/>
           <w:szCs w:val="24"/>
         </w:rPr>
-        <w:t xml:space="preserve"> brothers, together. I was eighteen and Jimmy was twenty. The next morning I was to </w:t>
-      </w:r>
-      <w:proofErr w:type="gramStart"/>
+        <w:t xml:space="preserve"> I was to start  for the West to make my fortune. You couldn't have dragged Jimmy out of New York; he  thought it was the only place on earth. Well, we agreed that night that we would meet here  again exactly twenty years from that date and time, no matter what our conditions might be or  from what distance we might have to come. We figured that in twenty years each of us ought  to have our destiny worked out and our fortunes made, whatever they were going to be." </w:t>
+      </w:r>
+    </w:p>
+    <w:p>
+      <w:pPr>
+        <w:pStyle w:val="NormalWeb"/>
+        <w:spacing w:before="301" w:beforeAutospacing="0" w:after="0" w:afterAutospacing="0"/>
+        <w:ind w:left="14" w:right="104" w:firstLine="1"/>
+      </w:pPr>
       <w:r>
         <w:rPr>
           <w:rFonts w:ascii="Calibri" w:hAnsi="Calibri" w:cs="Calibri"/>
@@ -444,441 +450,512 @@
           <w:sz w:val="24"/>
           <w:szCs w:val="24"/>
         </w:rPr>
-        <w:t>start  for</w:t>
+        <w:t xml:space="preserve">"It sounds pretty interesting," said the policeman. "Rather a long time between meets, though,  it seems to me. Haven't you heard from your friend since you left?" </w:t>
+      </w:r>
+    </w:p>
+    <w:p>
+      <w:pPr>
+        <w:rPr>
+          <w:rFonts w:cstheme="minorHAnsi"/>
+          <w:szCs w:val="24"/>
+        </w:rPr>
+      </w:pPr>
+    </w:p>
+    <w:p>
+      <w:pPr>
+        <w:rPr>
+          <w:rFonts w:cstheme="minorHAnsi"/>
+          <w:szCs w:val="24"/>
+        </w:rPr>
+      </w:pPr>
+      <w:r>
+        <w:rPr>
+          <w:rFonts w:cstheme="minorHAnsi"/>
+          <w:szCs w:val="24"/>
+        </w:rPr>
+        <w:t>"Well, yes, for a time we corresponded," said the other. "But after a year or two we lost track of</w:t>
+      </w:r>
+    </w:p>
+    <w:p>
+      <w:pPr>
+        <w:rPr>
+          <w:rFonts w:cstheme="minorHAnsi"/>
+          <w:szCs w:val="24"/>
+        </w:rPr>
+      </w:pPr>
+      <w:r>
+        <w:rPr>
+          <w:rFonts w:cstheme="minorHAnsi"/>
+          <w:szCs w:val="24"/>
+        </w:rPr>
+        <w:t xml:space="preserve">each other. You see, the West is a </w:t>
+      </w:r>
+      <w:proofErr w:type="gramStart"/>
+      <w:r>
+        <w:rPr>
+          <w:rFonts w:cstheme="minorHAnsi"/>
+          <w:szCs w:val="24"/>
+        </w:rPr>
+        <w:t>pretty big</w:t>
       </w:r>
       <w:proofErr w:type="gramEnd"/>
       <w:r>
         <w:rPr>
-          <w:rFonts w:ascii="Calibri" w:hAnsi="Calibri" w:cs="Calibri"/>
-          <w:color w:val="000000"/>
-          <w:sz w:val="24"/>
-          <w:szCs w:val="24"/>
-        </w:rPr>
-        <w:t xml:space="preserve"> the West to make my fortune. You couldn't have dragged Jimmy out of New York; </w:t>
-      </w:r>
+          <w:rFonts w:cstheme="minorHAnsi"/>
+          <w:szCs w:val="24"/>
+        </w:rPr>
+        <w:t xml:space="preserve"> proposition, and I kept hustling around over it</w:t>
+      </w:r>
+    </w:p>
+    <w:p>
+      <w:pPr>
+        <w:rPr>
+          <w:rFonts w:cstheme="minorHAnsi"/>
+          <w:szCs w:val="24"/>
+        </w:rPr>
+      </w:pPr>
+      <w:r>
+        <w:rPr>
+          <w:rFonts w:cstheme="minorHAnsi"/>
+          <w:szCs w:val="24"/>
+        </w:rPr>
+        <w:t>pretty lively. But I know Jimmy will meet me here if he's alive, for he always was the truest,</w:t>
+      </w:r>
+    </w:p>
+    <w:p>
+      <w:pPr>
+        <w:rPr>
+          <w:rFonts w:cstheme="minorHAnsi"/>
+          <w:szCs w:val="24"/>
+        </w:rPr>
+      </w:pPr>
+    </w:p>
+    <w:p>
+      <w:pPr>
+        <w:rPr>
+          <w:rFonts w:cstheme="minorHAnsi"/>
+          <w:szCs w:val="24"/>
+        </w:rPr>
+      </w:pPr>
+      <w:proofErr w:type="spellStart"/>
+      <w:r>
+        <w:rPr>
+          <w:rFonts w:cstheme="minorHAnsi"/>
+          <w:szCs w:val="24"/>
+        </w:rPr>
+        <w:t>stanchest</w:t>
+      </w:r>
+      <w:proofErr w:type="spellEnd"/>
+      <w:r>
+        <w:rPr>
+          <w:rFonts w:cstheme="minorHAnsi"/>
+          <w:szCs w:val="24"/>
+        </w:rPr>
+        <w:t xml:space="preserve"> old chap in the world. He'll never forget. I came a thousand miles to stand in this door</w:t>
+      </w:r>
+    </w:p>
+    <w:p>
+      <w:pPr>
+        <w:rPr>
+          <w:rFonts w:cstheme="minorHAnsi"/>
+          <w:szCs w:val="24"/>
+        </w:rPr>
+      </w:pPr>
+      <w:r>
+        <w:rPr>
+          <w:rFonts w:cstheme="minorHAnsi"/>
+          <w:szCs w:val="24"/>
+        </w:rPr>
+        <w:t>to-night, and it's worth it if my old partner turns up."</w:t>
+      </w:r>
+    </w:p>
+    <w:p>
+      <w:pPr>
+        <w:rPr>
+          <w:rFonts w:cstheme="minorHAnsi"/>
+          <w:szCs w:val="24"/>
+        </w:rPr>
+      </w:pPr>
+    </w:p>
+    <w:p>
+      <w:pPr>
+        <w:rPr>
+          <w:rFonts w:cstheme="minorHAnsi"/>
+          <w:szCs w:val="24"/>
+        </w:rPr>
+      </w:pPr>
+      <w:r>
+        <w:rPr>
+          <w:rFonts w:cstheme="minorHAnsi"/>
+          <w:szCs w:val="24"/>
+        </w:rPr>
+        <w:t>The waiting man pulled out a handsome watch, the lids of it set with small diamonds.</w:t>
+      </w:r>
+    </w:p>
+    <w:p>
+      <w:pPr>
+        <w:rPr>
+          <w:rFonts w:cstheme="minorHAnsi"/>
+          <w:szCs w:val="24"/>
+        </w:rPr>
+      </w:pPr>
+    </w:p>
+    <w:p>
+      <w:pPr>
+        <w:rPr>
+          <w:rFonts w:cstheme="minorHAnsi"/>
+          <w:szCs w:val="24"/>
+        </w:rPr>
+      </w:pPr>
+      <w:r>
+        <w:rPr>
+          <w:rFonts w:cstheme="minorHAnsi"/>
+          <w:szCs w:val="24"/>
+        </w:rPr>
+        <w:t>"Three minutes to ten," he announced. "It was exactly ten o'clock when we parted here at the</w:t>
+      </w:r>
+    </w:p>
+    <w:p>
+      <w:pPr>
+        <w:rPr>
+          <w:rFonts w:cstheme="minorHAnsi"/>
+          <w:szCs w:val="24"/>
+        </w:rPr>
+      </w:pPr>
+      <w:r>
+        <w:rPr>
+          <w:rFonts w:cstheme="minorHAnsi"/>
+          <w:szCs w:val="24"/>
+        </w:rPr>
+        <w:t>restaurant door."</w:t>
+      </w:r>
+    </w:p>
+    <w:p>
+      <w:pPr>
+        <w:rPr>
+          <w:rFonts w:cstheme="minorHAnsi"/>
+          <w:szCs w:val="24"/>
+        </w:rPr>
+      </w:pPr>
+    </w:p>
+    <w:p>
+      <w:pPr>
+        <w:rPr>
+          <w:rFonts w:cstheme="minorHAnsi"/>
+          <w:szCs w:val="24"/>
+        </w:rPr>
+      </w:pPr>
+      <w:r>
+        <w:rPr>
+          <w:rFonts w:cstheme="minorHAnsi"/>
+          <w:szCs w:val="24"/>
+        </w:rPr>
+        <w:t>"Did pretty well out West, didn't you?" asked the policeman.</w:t>
+      </w:r>
+    </w:p>
+    <w:p>
+      <w:pPr>
+        <w:rPr>
+          <w:rFonts w:cstheme="minorHAnsi"/>
+          <w:szCs w:val="24"/>
+        </w:rPr>
+      </w:pPr>
+    </w:p>
+    <w:p>
+      <w:pPr>
+        <w:rPr>
+          <w:rFonts w:cstheme="minorHAnsi"/>
+          <w:szCs w:val="24"/>
+        </w:rPr>
+      </w:pPr>
+      <w:r>
+        <w:rPr>
+          <w:rFonts w:cstheme="minorHAnsi"/>
+          <w:szCs w:val="24"/>
+        </w:rPr>
+        <w:t>"You bet! I hope Jimmy has done half as well. He was a kind of plodder, though, good fellow as</w:t>
+      </w:r>
+    </w:p>
+    <w:p>
+      <w:pPr>
+        <w:rPr>
+          <w:rFonts w:cstheme="minorHAnsi"/>
+          <w:szCs w:val="24"/>
+        </w:rPr>
+      </w:pPr>
+      <w:r>
+        <w:rPr>
+          <w:rFonts w:cstheme="minorHAnsi"/>
+          <w:szCs w:val="24"/>
+        </w:rPr>
+        <w:t>he was. I've had to compete with some of the sharpest wits going to get my pile. A man gets in</w:t>
+      </w:r>
+    </w:p>
+    <w:p>
+      <w:pPr>
+        <w:rPr>
+          <w:rFonts w:cstheme="minorHAnsi"/>
+          <w:szCs w:val="24"/>
+        </w:rPr>
+      </w:pPr>
+      <w:r>
+        <w:rPr>
+          <w:rFonts w:cstheme="minorHAnsi"/>
+          <w:szCs w:val="24"/>
+        </w:rPr>
+        <w:t>a groove in New York. It takes the West to put a razor-edge on him."</w:t>
+      </w:r>
+    </w:p>
+    <w:p>
+      <w:pPr>
+        <w:rPr>
+          <w:rFonts w:cstheme="minorHAnsi"/>
+          <w:szCs w:val="24"/>
+        </w:rPr>
+      </w:pPr>
+    </w:p>
+    <w:p>
+      <w:pPr>
+        <w:rPr>
+          <w:rFonts w:cstheme="minorHAnsi"/>
+          <w:szCs w:val="24"/>
+        </w:rPr>
+      </w:pPr>
+      <w:r>
+        <w:rPr>
+          <w:rFonts w:cstheme="minorHAnsi"/>
+          <w:szCs w:val="24"/>
+        </w:rPr>
+        <w:t>The policeman twirled his club and took a step or two.</w:t>
+      </w:r>
+    </w:p>
+    <w:p>
+      <w:pPr>
+        <w:rPr>
+          <w:rFonts w:cstheme="minorHAnsi"/>
+          <w:szCs w:val="24"/>
+        </w:rPr>
+      </w:pPr>
+    </w:p>
+    <w:p>
+      <w:pPr>
+        <w:rPr>
+          <w:rFonts w:cstheme="minorHAnsi"/>
+          <w:szCs w:val="24"/>
+        </w:rPr>
+      </w:pPr>
+      <w:r>
+        <w:rPr>
+          <w:rFonts w:cstheme="minorHAnsi"/>
+          <w:szCs w:val="24"/>
+        </w:rPr>
+        <w:t>"I'll be on my way. Hope your friend comes around all right. Going to call time on him sharp?"</w:t>
+      </w:r>
+    </w:p>
+    <w:p>
+      <w:pPr>
+        <w:rPr>
+          <w:rFonts w:cstheme="minorHAnsi"/>
+          <w:szCs w:val="24"/>
+        </w:rPr>
+      </w:pPr>
+    </w:p>
+    <w:p>
+      <w:pPr>
+        <w:rPr>
+          <w:rFonts w:cstheme="minorHAnsi"/>
+          <w:szCs w:val="24"/>
+        </w:rPr>
+      </w:pPr>
+      <w:r>
+        <w:rPr>
+          <w:rFonts w:cstheme="minorHAnsi"/>
+          <w:szCs w:val="24"/>
+        </w:rPr>
+        <w:t>"I should say not!" said the other. "I'll give him half an hour at least. If Jimmy is alive on earth</w:t>
+      </w:r>
+    </w:p>
+    <w:p>
+      <w:pPr>
+        <w:rPr>
+          <w:rFonts w:cstheme="minorHAnsi"/>
+          <w:szCs w:val="24"/>
+        </w:rPr>
+      </w:pPr>
+      <w:r>
+        <w:rPr>
+          <w:rFonts w:cstheme="minorHAnsi"/>
+          <w:szCs w:val="24"/>
+        </w:rPr>
+        <w:t>he'll be here by that time. So long, officer."</w:t>
+      </w:r>
+    </w:p>
+    <w:p>
+      <w:pPr>
+        <w:rPr>
+          <w:rFonts w:cstheme="minorHAnsi"/>
+          <w:szCs w:val="24"/>
+        </w:rPr>
+      </w:pPr>
+    </w:p>
+    <w:p>
+      <w:pPr>
+        <w:rPr>
+          <w:rFonts w:cstheme="minorHAnsi"/>
+          <w:szCs w:val="24"/>
+        </w:rPr>
+      </w:pPr>
+      <w:r>
+        <w:rPr>
+          <w:rFonts w:cstheme="minorHAnsi"/>
+          <w:szCs w:val="24"/>
+        </w:rPr>
+        <w:t>"Good-night, sir," said the policeman, passing on along his beat, trying doors as he went.</w:t>
+      </w:r>
+    </w:p>
+    <w:p>
+      <w:pPr>
+        <w:rPr>
+          <w:rFonts w:cstheme="minorHAnsi"/>
+          <w:szCs w:val="24"/>
+        </w:rPr>
+      </w:pPr>
+    </w:p>
+    <w:p>
+      <w:pPr>
+        <w:rPr>
+          <w:rFonts w:cstheme="minorHAnsi"/>
+          <w:szCs w:val="24"/>
+        </w:rPr>
+      </w:pPr>
+      <w:r>
+        <w:rPr>
+          <w:rFonts w:cstheme="minorHAnsi"/>
+          <w:szCs w:val="24"/>
+        </w:rPr>
+        <w:t>There was now a fine, cold drizzle falling, and the wind had risen from its uncertain puffs into a</w:t>
+      </w:r>
+    </w:p>
+    <w:p>
+      <w:pPr>
+        <w:rPr>
+          <w:rFonts w:cstheme="minorHAnsi"/>
+          <w:szCs w:val="24"/>
+        </w:rPr>
+      </w:pPr>
+      <w:r>
+        <w:rPr>
+          <w:rFonts w:cstheme="minorHAnsi"/>
+          <w:szCs w:val="24"/>
+        </w:rPr>
+        <w:t>steady blow. The few foot passengers astir in that quarter hurried dismally and silently along</w:t>
+      </w:r>
+    </w:p>
+    <w:p>
+      <w:pPr>
+        <w:rPr>
+          <w:rFonts w:cstheme="minorHAnsi"/>
+          <w:szCs w:val="24"/>
+        </w:rPr>
+      </w:pPr>
+      <w:r>
+        <w:rPr>
+          <w:rFonts w:cstheme="minorHAnsi"/>
+          <w:szCs w:val="24"/>
+        </w:rPr>
+        <w:t>with coat collars turned high and pocketed hands. And in the door of the hardware store the</w:t>
+      </w:r>
+    </w:p>
+    <w:p>
+      <w:pPr>
+        <w:rPr>
+          <w:rFonts w:cstheme="minorHAnsi"/>
+          <w:szCs w:val="24"/>
+        </w:rPr>
+      </w:pPr>
       <w:proofErr w:type="gramStart"/>
       <w:r>
         <w:rPr>
-          <w:rFonts w:ascii="Calibri" w:hAnsi="Calibri" w:cs="Calibri"/>
-          <w:color w:val="000000"/>
-          <w:sz w:val="24"/>
-          <w:szCs w:val="24"/>
-        </w:rPr>
-        <w:t>he  thought</w:t>
+          <w:rFonts w:cstheme="minorHAnsi"/>
+          <w:szCs w:val="24"/>
+        </w:rPr>
+        <w:t>man</w:t>
       </w:r>
       <w:proofErr w:type="gramEnd"/>
       <w:r>
         <w:rPr>
-          <w:rFonts w:ascii="Calibri" w:hAnsi="Calibri" w:cs="Calibri"/>
-          <w:color w:val="000000"/>
-          <w:sz w:val="24"/>
-          <w:szCs w:val="24"/>
-        </w:rPr>
-        <w:t xml:space="preserve"> it was the only place on earth. Well, we agreed that night that we would meet </w:t>
-      </w:r>
-      <w:proofErr w:type="gramStart"/>
-      <w:r>
-        <w:rPr>
-          <w:rFonts w:ascii="Calibri" w:hAnsi="Calibri" w:cs="Calibri"/>
-          <w:color w:val="000000"/>
-          <w:sz w:val="24"/>
-          <w:szCs w:val="24"/>
-        </w:rPr>
-        <w:t>here  again</w:t>
-      </w:r>
-      <w:proofErr w:type="gramEnd"/>
-      <w:r>
-        <w:rPr>
-          <w:rFonts w:ascii="Calibri" w:hAnsi="Calibri" w:cs="Calibri"/>
-          <w:color w:val="000000"/>
-          <w:sz w:val="24"/>
-          <w:szCs w:val="24"/>
-        </w:rPr>
-        <w:t xml:space="preserve"> exactly twenty years from that date and time, no matter what our conditions might be or  from what distance we might have to come. We figured that in twenty years each of us </w:t>
-      </w:r>
-      <w:proofErr w:type="gramStart"/>
-      <w:r>
-        <w:rPr>
-          <w:rFonts w:ascii="Calibri" w:hAnsi="Calibri" w:cs="Calibri"/>
-          <w:color w:val="000000"/>
-          <w:sz w:val="24"/>
-          <w:szCs w:val="24"/>
-        </w:rPr>
-        <w:t>ought  to</w:t>
-      </w:r>
-      <w:proofErr w:type="gramEnd"/>
-      <w:r>
-        <w:rPr>
-          <w:rFonts w:ascii="Calibri" w:hAnsi="Calibri" w:cs="Calibri"/>
-          <w:color w:val="000000"/>
-          <w:sz w:val="24"/>
-          <w:szCs w:val="24"/>
-        </w:rPr>
-        <w:t xml:space="preserve"> have our destiny worked out and our fortunes made, whatever they were going to be." </w:t>
-      </w:r>
-    </w:p>
-    <w:p>
-      <w:pPr>
-        <w:pStyle w:val="a3"/>
-        <w:spacing w:before="301" w:beforeAutospacing="0" w:after="0" w:afterAutospacing="0"/>
-        <w:ind w:left="14" w:right="104" w:firstLine="1"/>
-      </w:pPr>
-      <w:r>
-        <w:rPr>
-          <w:rFonts w:ascii="Calibri" w:hAnsi="Calibri" w:cs="Calibri"/>
-          <w:color w:val="000000"/>
-          <w:sz w:val="24"/>
-          <w:szCs w:val="24"/>
-        </w:rPr>
-        <w:t xml:space="preserve">"It sounds pretty interesting," said the policeman. "Rather a long time between meets, </w:t>
-      </w:r>
-      <w:proofErr w:type="gramStart"/>
-      <w:r>
-        <w:rPr>
-          <w:rFonts w:ascii="Calibri" w:hAnsi="Calibri" w:cs="Calibri"/>
-          <w:color w:val="000000"/>
-          <w:sz w:val="24"/>
-          <w:szCs w:val="24"/>
-        </w:rPr>
-        <w:t>though,  it</w:t>
-      </w:r>
-      <w:proofErr w:type="gramEnd"/>
-      <w:r>
-        <w:rPr>
-          <w:rFonts w:ascii="Calibri" w:hAnsi="Calibri" w:cs="Calibri"/>
-          <w:color w:val="000000"/>
-          <w:sz w:val="24"/>
-          <w:szCs w:val="24"/>
-        </w:rPr>
-        <w:t xml:space="preserve"> seems to me. Haven't you heard from your friend since you left?" </w:t>
-      </w:r>
-    </w:p>
-    <w:p>
-      <w:pPr>
-        <w:rPr>
-          <w:rFonts w:cstheme="minorHAnsi"/>
-          <w:szCs w:val="24"/>
-        </w:rPr>
-      </w:pPr>
-    </w:p>
-    <w:p>
-      <w:pPr>
-        <w:rPr>
-          <w:rFonts w:cstheme="minorHAnsi"/>
-          <w:szCs w:val="24"/>
-        </w:rPr>
-      </w:pPr>
-      <w:r>
-        <w:rPr>
-          <w:rFonts w:cstheme="minorHAnsi"/>
-          <w:szCs w:val="24"/>
-        </w:rPr>
-        <w:t>"Well, yes, for a time we corresponded," said the other. "But after a year or two we lost track of</w:t>
-      </w:r>
-    </w:p>
-    <w:p>
-      <w:pPr>
-        <w:rPr>
-          <w:rFonts w:cstheme="minorHAnsi"/>
-          <w:szCs w:val="24"/>
-        </w:rPr>
-      </w:pPr>
-      <w:r>
-        <w:rPr>
-          <w:rFonts w:cstheme="minorHAnsi"/>
-          <w:szCs w:val="24"/>
-        </w:rPr>
-        <w:t xml:space="preserve">each other. You see, the West is a </w:t>
-      </w:r>
-      <w:proofErr w:type="gramStart"/>
-      <w:r>
-        <w:rPr>
-          <w:rFonts w:cstheme="minorHAnsi"/>
-          <w:szCs w:val="24"/>
-        </w:rPr>
-        <w:t>pretty big</w:t>
-      </w:r>
-      <w:proofErr w:type="gramEnd"/>
-      <w:r>
-        <w:rPr>
-          <w:rFonts w:cstheme="minorHAnsi"/>
-          <w:szCs w:val="24"/>
-        </w:rPr>
-        <w:t xml:space="preserve"> proposition, and I kept hustling around over it</w:t>
-      </w:r>
-    </w:p>
-    <w:p>
-      <w:pPr>
-        <w:rPr>
-          <w:rFonts w:cstheme="minorHAnsi"/>
-          <w:szCs w:val="24"/>
-        </w:rPr>
-      </w:pPr>
-      <w:r>
-        <w:rPr>
-          <w:rFonts w:cstheme="minorHAnsi"/>
-          <w:szCs w:val="24"/>
-        </w:rPr>
-        <w:t>pretty lively. But I know Jimmy will meet me here if he's alive, for he always was the truest,</w:t>
-      </w:r>
-    </w:p>
-    <w:p>
-      <w:pPr>
-        <w:rPr>
-          <w:rFonts w:cstheme="minorHAnsi"/>
-          <w:szCs w:val="24"/>
-        </w:rPr>
-      </w:pPr>
-    </w:p>
-    <w:p>
-      <w:pPr>
-        <w:rPr>
-          <w:rFonts w:cstheme="minorHAnsi"/>
-          <w:szCs w:val="24"/>
-        </w:rPr>
-      </w:pPr>
-      <w:proofErr w:type="spellStart"/>
-      <w:r>
-        <w:rPr>
-          <w:rFonts w:cstheme="minorHAnsi"/>
-          <w:szCs w:val="24"/>
-        </w:rPr>
-        <w:t>stanchest</w:t>
-      </w:r>
-      <w:proofErr w:type="spellEnd"/>
-      <w:r>
-        <w:rPr>
-          <w:rFonts w:cstheme="minorHAnsi"/>
-          <w:szCs w:val="24"/>
-        </w:rPr>
-        <w:t xml:space="preserve"> old chap in the world. He'll never forget. I came a thousand miles to stand in this door</w:t>
-      </w:r>
-    </w:p>
-    <w:p>
-      <w:pPr>
-        <w:rPr>
-          <w:rFonts w:cstheme="minorHAnsi"/>
-          <w:szCs w:val="24"/>
-        </w:rPr>
-      </w:pPr>
-      <w:r>
-        <w:rPr>
-          <w:rFonts w:cstheme="minorHAnsi"/>
-          <w:szCs w:val="24"/>
-        </w:rPr>
-        <w:t>to-night, and it's worth it if my old partner turns up."</w:t>
-      </w:r>
-    </w:p>
-    <w:p>
-      <w:pPr>
-        <w:rPr>
-          <w:rFonts w:cstheme="minorHAnsi"/>
-          <w:szCs w:val="24"/>
-        </w:rPr>
-      </w:pPr>
-    </w:p>
-    <w:p>
-      <w:pPr>
-        <w:rPr>
-          <w:rFonts w:cstheme="minorHAnsi"/>
-          <w:szCs w:val="24"/>
-        </w:rPr>
-      </w:pPr>
-      <w:r>
-        <w:rPr>
-          <w:rFonts w:cstheme="minorHAnsi"/>
-          <w:szCs w:val="24"/>
-        </w:rPr>
-        <w:t>The waiting man pulled out a handsome watch, the lids of it set with small diamonds.</w:t>
-      </w:r>
-    </w:p>
-    <w:p>
-      <w:pPr>
-        <w:rPr>
-          <w:rFonts w:cstheme="minorHAnsi"/>
-          <w:szCs w:val="24"/>
-        </w:rPr>
-      </w:pPr>
-    </w:p>
-    <w:p>
-      <w:pPr>
-        <w:rPr>
-          <w:rFonts w:cstheme="minorHAnsi"/>
-          <w:szCs w:val="24"/>
-        </w:rPr>
-      </w:pPr>
-      <w:r>
-        <w:rPr>
-          <w:rFonts w:cstheme="minorHAnsi"/>
-          <w:szCs w:val="24"/>
-        </w:rPr>
-        <w:t>"Three minutes to ten," he announced. "It was exactly ten o'clock when we parted here at the</w:t>
-      </w:r>
-    </w:p>
-    <w:p>
-      <w:pPr>
-        <w:rPr>
-          <w:rFonts w:cstheme="minorHAnsi"/>
-          <w:szCs w:val="24"/>
-        </w:rPr>
-      </w:pPr>
-      <w:r>
-        <w:rPr>
-          <w:rFonts w:cstheme="minorHAnsi"/>
-          <w:szCs w:val="24"/>
-        </w:rPr>
-        <w:t>restaurant door."</w:t>
-      </w:r>
-    </w:p>
-    <w:p>
-      <w:pPr>
-        <w:rPr>
-          <w:rFonts w:cstheme="minorHAnsi"/>
-          <w:szCs w:val="24"/>
-        </w:rPr>
-      </w:pPr>
-    </w:p>
-    <w:p>
-      <w:pPr>
-        <w:rPr>
-          <w:rFonts w:cstheme="minorHAnsi"/>
-          <w:szCs w:val="24"/>
-        </w:rPr>
-      </w:pPr>
-      <w:r>
-        <w:rPr>
-          <w:rFonts w:cstheme="minorHAnsi"/>
-          <w:szCs w:val="24"/>
-        </w:rPr>
-        <w:t>"Did pretty well out West, didn't you?" asked the policeman.</w:t>
-      </w:r>
-    </w:p>
-    <w:p>
-      <w:pPr>
-        <w:rPr>
-          <w:rFonts w:cstheme="minorHAnsi"/>
-          <w:szCs w:val="24"/>
-        </w:rPr>
-      </w:pPr>
-    </w:p>
-    <w:p>
-      <w:pPr>
-        <w:rPr>
-          <w:rFonts w:cstheme="minorHAnsi"/>
-          <w:szCs w:val="24"/>
-        </w:rPr>
-      </w:pPr>
-      <w:r>
-        <w:rPr>
-          <w:rFonts w:cstheme="minorHAnsi"/>
-          <w:szCs w:val="24"/>
-        </w:rPr>
-        <w:t>"You bet! I hope Jimmy has done half as well. He was a kind of plodder, though, good fellow as</w:t>
-      </w:r>
-    </w:p>
-    <w:p>
-      <w:pPr>
-        <w:rPr>
-          <w:rFonts w:cstheme="minorHAnsi"/>
-          <w:szCs w:val="24"/>
-        </w:rPr>
-      </w:pPr>
-      <w:r>
-        <w:rPr>
-          <w:rFonts w:cstheme="minorHAnsi"/>
-          <w:szCs w:val="24"/>
-        </w:rPr>
-        <w:t>he was. I've had to compete with some of the sharpest wits going to get my pile. A man gets in</w:t>
-      </w:r>
-    </w:p>
-    <w:p>
-      <w:pPr>
-        <w:rPr>
-          <w:rFonts w:cstheme="minorHAnsi"/>
-          <w:szCs w:val="24"/>
-        </w:rPr>
-      </w:pPr>
-      <w:r>
-        <w:rPr>
-          <w:rFonts w:cstheme="minorHAnsi"/>
-          <w:szCs w:val="24"/>
-        </w:rPr>
-        <w:t>a groove in New York. It takes the West to put a razor-edge on him."</w:t>
-      </w:r>
-    </w:p>
-    <w:p>
-      <w:pPr>
-        <w:rPr>
-          <w:rFonts w:cstheme="minorHAnsi"/>
-          <w:szCs w:val="24"/>
-        </w:rPr>
-      </w:pPr>
-      <w:r>
-        <w:rPr>
-          <w:rFonts w:cstheme="minorHAnsi"/>
-          <w:szCs w:val="24"/>
-        </w:rPr>
-        <w:t>The policeman twirled his club and took a step or two.</w:t>
-      </w:r>
-    </w:p>
-    <w:p>
-      <w:pPr>
-        <w:rPr>
-          <w:rFonts w:cstheme="minorHAnsi"/>
-          <w:szCs w:val="24"/>
-        </w:rPr>
-      </w:pPr>
-      <w:r>
-        <w:rPr>
-          <w:rFonts w:cstheme="minorHAnsi"/>
-          <w:szCs w:val="24"/>
-        </w:rPr>
-        <w:t>"I'll be on my way. Hope your friend comes around all right. Going to call time on him sharp?"</w:t>
-      </w:r>
-    </w:p>
-    <w:p>
-      <w:pPr>
-        <w:rPr>
-          <w:rFonts w:cstheme="minorHAnsi"/>
-          <w:szCs w:val="24"/>
-        </w:rPr>
-      </w:pPr>
-      <w:r>
-        <w:rPr>
-          <w:rFonts w:cstheme="minorHAnsi"/>
-          <w:szCs w:val="24"/>
-        </w:rPr>
-        <w:t>"I should say not!" said the other. "I'll give him half an hour at least. If Jimmy is alive on earth</w:t>
-      </w:r>
-    </w:p>
-    <w:p>
-      <w:pPr>
-        <w:rPr>
-          <w:rFonts w:cstheme="minorHAnsi"/>
-          <w:szCs w:val="24"/>
-        </w:rPr>
-      </w:pPr>
-      <w:r>
-        <w:rPr>
-          <w:rFonts w:cstheme="minorHAnsi"/>
-          <w:szCs w:val="24"/>
-        </w:rPr>
-        <w:t>he'll be here by that time. So long, officer."</w:t>
-      </w:r>
-    </w:p>
-    <w:p>
-      <w:pPr>
-        <w:rPr>
-          <w:rFonts w:cstheme="minorHAnsi"/>
-          <w:szCs w:val="24"/>
-        </w:rPr>
-      </w:pPr>
-      <w:r>
-        <w:rPr>
-          <w:rFonts w:cstheme="minorHAnsi"/>
-          <w:szCs w:val="24"/>
-        </w:rPr>
-        <w:t>"Good-night, sir," said the policeman, passing on along his beat, trying doors as he went.</w:t>
+          <w:rFonts w:cstheme="minorHAnsi"/>
+          <w:szCs w:val="24"/>
+        </w:rPr>
+        <w:t xml:space="preserve"> who had come a thousand miles to fill an appointment, uncertain almost to absurdity, with</w:t>
+      </w:r>
+    </w:p>
+    <w:p>
+      <w:pPr>
+        <w:rPr>
+          <w:rFonts w:cstheme="minorHAnsi"/>
+          <w:szCs w:val="24"/>
+        </w:rPr>
+      </w:pPr>
+      <w:r>
+        <w:rPr>
+          <w:rFonts w:cstheme="minorHAnsi"/>
+          <w:szCs w:val="24"/>
+        </w:rPr>
+        <w:t>the friend of his youth, smoked his cigar and waited.</w:t>
+      </w:r>
+    </w:p>
+    <w:p>
+      <w:pPr>
+        <w:rPr>
+          <w:rFonts w:cstheme="minorHAnsi"/>
+          <w:szCs w:val="24"/>
+        </w:rPr>
+      </w:pPr>
+    </w:p>
+    <w:p>
+      <w:pPr>
+        <w:rPr>
+          <w:rFonts w:cstheme="minorHAnsi"/>
+          <w:szCs w:val="24"/>
+        </w:rPr>
+      </w:pPr>
+      <w:r>
+        <w:rPr>
+          <w:rFonts w:cstheme="minorHAnsi"/>
+          <w:szCs w:val="24"/>
+        </w:rPr>
+        <w:t>About twenty minutes he waited, and then a tall man in a long overcoat, with collar turned up</w:t>
+      </w:r>
+    </w:p>
+    <w:p>
+      <w:pPr>
+        <w:rPr>
+          <w:rFonts w:cstheme="minorHAnsi"/>
+          <w:szCs w:val="24"/>
+        </w:rPr>
+      </w:pPr>
+      <w:r>
+        <w:rPr>
+          <w:rFonts w:cstheme="minorHAnsi"/>
+          <w:szCs w:val="24"/>
+        </w:rPr>
+        <w:t>to his ears, hurried across from the opposite side of the street. He went directly to the waiting</w:t>
+      </w:r>
+    </w:p>
+    <w:p>
+      <w:pPr>
+        <w:rPr>
+          <w:rFonts w:cstheme="minorHAnsi"/>
+          <w:szCs w:val="24"/>
+        </w:rPr>
+      </w:pPr>
+      <w:r>
+        <w:rPr>
+          <w:rFonts w:cstheme="minorHAnsi"/>
+          <w:szCs w:val="24"/>
+        </w:rPr>
+        <w:t>man.</w:t>
       </w:r>
     </w:p>
     <w:sectPr>
@@ -1282,15 +1359,15 @@
     <w:lsdException w:name="Unresolved Mention" w:semiHidden="1" w:unhideWhenUsed="1"/>
     <w:lsdException w:name="Smart Link" w:semiHidden="1" w:unhideWhenUsed="1"/>
   </w:latentStyles>
-  <w:style w:type="paragraph" w:default="1" w:styleId="a">
+  <w:style w:type="paragraph" w:default="1" w:styleId="Normal">
     <w:name w:val="Normal"/>
     <w:qFormat/>
   </w:style>
-  <w:style w:type="paragraph" w:styleId="1">
+  <w:style w:type="paragraph" w:styleId="Heading1">
     <w:name w:val="heading 1"/>
-    <w:basedOn w:val="a"/>
-    <w:next w:val="a"/>
-    <w:link w:val="10"/>
+    <w:basedOn w:val="Normal"/>
+    <w:next w:val="Normal"/>
+    <w:link w:val="Heading1Char"/>
     <w:uiPriority w:val="9"/>
     <w:qFormat/>
     <w:rsid w:val="0031213C"/>
@@ -1307,13 +1384,13 @@
       <w:szCs w:val="40"/>
     </w:rPr>
   </w:style>
-  <w:style w:type="character" w:default="1" w:styleId="a0">
+  <w:style w:type="character" w:default="1" w:styleId="DefaultParagraphFont">
     <w:name w:val="Default Paragraph Font"/>
     <w:uiPriority w:val="1"/>
     <w:semiHidden/>
     <w:unhideWhenUsed/>
   </w:style>
-  <w:style w:type="table" w:default="1" w:styleId="a1">
+  <w:style w:type="table" w:default="1" w:styleId="TableNormal">
     <w:name w:val="Normal Table"/>
     <w:uiPriority w:val="99"/>
     <w:semiHidden/>
@@ -1328,16 +1405,16 @@
       </w:tblCellMar>
     </w:tblPr>
   </w:style>
-  <w:style w:type="numbering" w:default="1" w:styleId="a2">
+  <w:style w:type="numbering" w:default="1" w:styleId="NoList">
     <w:name w:val="No List"/>
     <w:uiPriority w:val="99"/>
     <w:semiHidden/>
     <w:unhideWhenUsed/>
   </w:style>
-  <w:style w:type="character" w:customStyle="1" w:styleId="10">
-    <w:name w:val="หัวเรื่อง 1 อักขระ"/>
-    <w:basedOn w:val="a0"/>
-    <w:link w:val="1"/>
+  <w:style w:type="character" w:customStyle="1" w:styleId="Heading1Char">
+    <w:name w:val="Heading 1 Char"/>
+    <w:basedOn w:val="DefaultParagraphFont"/>
+    <w:link w:val="Heading1"/>
     <w:uiPriority w:val="9"/>
     <w:rsid w:val="0031213C"/>
     <w:rPr>
@@ -1347,9 +1424,9 @@
       <w:szCs w:val="40"/>
     </w:rPr>
   </w:style>
-  <w:style w:type="paragraph" w:styleId="a3">
+  <w:style w:type="paragraph" w:styleId="NormalWeb">
     <w:name w:val="Normal (Web)"/>
-    <w:basedOn w:val="a"/>
+    <w:basedOn w:val="Normal"/>
     <w:uiPriority w:val="99"/>
     <w:semiHidden/>
     <w:unhideWhenUsed/>

--- a/After Twenty Years by O. Henry.docx
+++ b/After Twenty Years by O. Henry.docx
@@ -1,6 +1,6 @@
 
 <file path=word/document.xml><?xml version="1.0" encoding="utf-8"?>
-<w:document xmlns:wpc="http://schemas.microsoft.com/office/word/2010/wordprocessingCanvas" xmlns:cx="http://schemas.microsoft.com/office/drawing/2014/chartex" xmlns:cx1="http://schemas.microsoft.com/office/drawing/2015/9/8/chartex" xmlns:cx2="http://schemas.microsoft.com/office/drawing/2015/10/21/chartex" xmlns:cx3="http://schemas.microsoft.com/office/drawing/2016/5/9/chartex" xmlns:cx4="http://schemas.microsoft.com/office/drawing/2016/5/10/chartex" xmlns:cx5="http://schemas.microsoft.com/office/drawing/2016/5/11/chartex" xmlns:cx6="http://schemas.microsoft.com/office/drawing/2016/5/12/chartex" xmlns:cx7="http://schemas.microsoft.com/office/drawing/2016/5/13/chartex" xmlns:cx8="http://schemas.microsoft.com/office/drawing/2016/5/14/chartex" xmlns:mc="http://schemas.openxmlformats.org/markup-compatibility/2006" xmlns:aink="http://schemas.microsoft.com/office/drawing/2016/ink" xmlns:am3d="http://schemas.microsoft.com/office/drawing/2017/model3d" xmlns:o="urn:schemas-microsoft-com:office:office" xmlns:oel="http://schemas.microsoft.com/office/2019/extlst" xmlns:r="http://schemas.openxmlformats.org/officeDocument/2006/relationships" xmlns:m="http://schemas.openxmlformats.org/officeDocument/2006/math" xmlns:v="urn:schemas-microsoft-com:vml" xmlns:wp14="http://schemas.microsoft.com/office/word/2010/wordprocessingDrawing" xmlns:wp="http://schemas.openxmlformats.org/drawingml/2006/wordprocessingDrawing" xmlns:w10="urn:schemas-microsoft-com:office:word" xmlns:w="http://schemas.openxmlformats.org/wordprocessingml/2006/main" xmlns:w14="http://schemas.microsoft.com/office/word/2010/wordml" xmlns:w15="http://schemas.microsoft.com/office/word/2012/wordml" xmlns:w16cex="http://schemas.microsoft.com/office/word/2018/wordml/cex" xmlns:w16cid="http://schemas.microsoft.com/office/word/2016/wordml/cid" xmlns:w16="http://schemas.microsoft.com/office/word/2018/wordml" xmlns:w16sdtdh="http://schemas.microsoft.com/office/word/2020/wordml/sdtdatahash" xmlns:w16se="http://schemas.microsoft.com/office/word/2015/wordml/symex" xmlns:wpg="http://schemas.microsoft.com/office/word/2010/wordprocessingGroup" xmlns:wpi="http://schemas.microsoft.com/office/word/2010/wordprocessingInk" xmlns:wne="http://schemas.microsoft.com/office/word/2006/wordml" xmlns:wps="http://schemas.microsoft.com/office/word/2010/wordprocessingShape" mc:Ignorable="w14 w15 w16se w16cid w16 w16cex w16sdtdh wp14">
+<w:document xmlns:wpc="http://schemas.microsoft.com/office/word/2010/wordprocessingCanvas" xmlns:cx="http://schemas.microsoft.com/office/drawing/2014/chartex" xmlns:cx1="http://schemas.microsoft.com/office/drawing/2015/9/8/chartex" xmlns:cx2="http://schemas.microsoft.com/office/drawing/2015/10/21/chartex" xmlns:cx3="http://schemas.microsoft.com/office/drawing/2016/5/9/chartex" xmlns:cx4="http://schemas.microsoft.com/office/drawing/2016/5/10/chartex" xmlns:cx5="http://schemas.microsoft.com/office/drawing/2016/5/11/chartex" xmlns:cx6="http://schemas.microsoft.com/office/drawing/2016/5/12/chartex" xmlns:cx7="http://schemas.microsoft.com/office/drawing/2016/5/13/chartex" xmlns:cx8="http://schemas.microsoft.com/office/drawing/2016/5/14/chartex" xmlns:mc="http://schemas.openxmlformats.org/markup-compatibility/2006" xmlns:aink="http://schemas.microsoft.com/office/drawing/2016/ink" xmlns:am3d="http://schemas.microsoft.com/office/drawing/2017/model3d" xmlns:o="urn:schemas-microsoft-com:office:office" xmlns:r="http://schemas.openxmlformats.org/officeDocument/2006/relationships" xmlns:m="http://schemas.openxmlformats.org/officeDocument/2006/math" xmlns:v="urn:schemas-microsoft-com:vml" xmlns:wp14="http://schemas.microsoft.com/office/word/2010/wordprocessingDrawing" xmlns:wp="http://schemas.openxmlformats.org/drawingml/2006/wordprocessingDrawing" xmlns:w10="urn:schemas-microsoft-com:office:word" xmlns:w="http://schemas.openxmlformats.org/wordprocessingml/2006/main" xmlns:w14="http://schemas.microsoft.com/office/word/2010/wordml" xmlns:w15="http://schemas.microsoft.com/office/word/2012/wordml" xmlns:w16cex="http://schemas.microsoft.com/office/word/2018/wordml/cex" xmlns:w16cid="http://schemas.microsoft.com/office/word/2016/wordml/cid" xmlns:w16="http://schemas.microsoft.com/office/word/2018/wordml" xmlns:w16se="http://schemas.microsoft.com/office/word/2015/wordml/symex" xmlns:wpg="http://schemas.microsoft.com/office/word/2010/wordprocessingGroup" xmlns:wpi="http://schemas.microsoft.com/office/word/2010/wordprocessingInk" xmlns:wne="http://schemas.microsoft.com/office/word/2006/wordml" xmlns:wps="http://schemas.microsoft.com/office/word/2010/wordprocessingShape" mc:Ignorable="w14 w15 w16se w16cid w16 w16cex wp14">
   <w:body>
     <w:p>
       <w:pPr>
@@ -383,7 +383,7 @@
     </w:p>
     <w:p>
       <w:pPr>
-        <w:pStyle w:val="NormalWeb"/>
+        <w:pStyle w:val="a3"/>
         <w:spacing w:before="6" w:beforeAutospacing="0" w:after="0" w:afterAutospacing="0"/>
         <w:ind w:left="2" w:right="46" w:firstLine="4"/>
       </w:pPr>
@@ -394,7 +394,7 @@
           <w:sz w:val="24"/>
           <w:szCs w:val="24"/>
         </w:rPr>
-        <w:t xml:space="preserve">"Twenty years </w:t>
+        <w:t xml:space="preserve">"Twenty years ago tonight," said the man, "I dined here at 'Big Joe' Brady's with Jimmy </w:t>
       </w:r>
       <w:proofErr w:type="gramStart"/>
       <w:r>
@@ -404,7 +404,7 @@
           <w:sz w:val="24"/>
           <w:szCs w:val="24"/>
         </w:rPr>
-        <w:t>ago</w:t>
+        <w:t>Wells,  my</w:t>
       </w:r>
       <w:proofErr w:type="gramEnd"/>
       <w:r>
@@ -414,7 +414,7 @@
           <w:sz w:val="24"/>
           <w:szCs w:val="24"/>
         </w:rPr>
-        <w:t xml:space="preserve"> tonight," said the man, "I dined here at 'Big Joe' Brady's with Jimmy Wells,  my best chum, and the finest chap in the world. He and I were raised here in New York, just like  two brothers, together. I was eighteen and Jimmy was twenty. The next </w:t>
+        <w:t xml:space="preserve"> best chum, and the finest chap in the world. He and I were raised here in New York, just like  two brothers, together. I was eighteen and Jimmy was twenty. The next morning I was to </w:t>
       </w:r>
       <w:proofErr w:type="gramStart"/>
       <w:r>
@@ -424,7 +424,7 @@
           <w:sz w:val="24"/>
           <w:szCs w:val="24"/>
         </w:rPr>
-        <w:t>morning</w:t>
+        <w:t>start  for</w:t>
       </w:r>
       <w:proofErr w:type="gramEnd"/>
       <w:r>
@@ -434,12 +434,12 @@
           <w:sz w:val="24"/>
           <w:szCs w:val="24"/>
         </w:rPr>
-        <w:t xml:space="preserve"> I was to start  for the West to make my fortune. You couldn't have dragged Jimmy out of New York; he  thought it was the only place on earth. Well, we agreed that night that we would meet here  again exactly twenty years from that date and time, no matter what our conditions might be or  from what distance we might have to come. We figured that in twenty years each of us ought  to have our destiny worked out and our fortunes made, whatever they were going to be." </w:t>
-      </w:r>
-    </w:p>
-    <w:p>
-      <w:pPr>
-        <w:pStyle w:val="NormalWeb"/>
+        <w:t xml:space="preserve"> the West to make my fortune. You couldn't have dragged Jimmy out of New York; he  thought it was the only place on earth. Well, we agreed that night that we would meet here  again exactly twenty years from that date and time, no matter what our conditions might be or  from what distance we might have to come. We figured that in twenty years each of us ought  to have our destiny worked out and our fortunes made, whatever they were going to be." </w:t>
+      </w:r>
+    </w:p>
+    <w:p>
+      <w:pPr>
+        <w:pStyle w:val="a3"/>
         <w:spacing w:before="301" w:beforeAutospacing="0" w:after="0" w:afterAutospacing="0"/>
         <w:ind w:left="14" w:right="104" w:firstLine="1"/>
       </w:pPr>
@@ -488,15 +488,382 @@
           <w:rFonts w:cstheme="minorHAnsi"/>
           <w:szCs w:val="24"/>
         </w:rPr>
-        <w:t xml:space="preserve">each other. You see, the West is a </w:t>
-      </w:r>
+        <w:t>each other. You see, the West is a pretty big proposition, and I kept hustling around over it</w:t>
+      </w:r>
+    </w:p>
+    <w:p>
+      <w:pPr>
+        <w:rPr>
+          <w:rFonts w:cstheme="minorHAnsi"/>
+          <w:szCs w:val="24"/>
+        </w:rPr>
+      </w:pPr>
+      <w:r>
+        <w:rPr>
+          <w:rFonts w:cstheme="minorHAnsi"/>
+          <w:szCs w:val="24"/>
+        </w:rPr>
+        <w:t>pretty lively. But I know Jimmy will meet me here if he's alive, for he always was the truest,</w:t>
+      </w:r>
+    </w:p>
+    <w:p>
+      <w:pPr>
+        <w:rPr>
+          <w:rFonts w:cstheme="minorHAnsi"/>
+          <w:szCs w:val="24"/>
+        </w:rPr>
+      </w:pPr>
+    </w:p>
+    <w:p>
+      <w:pPr>
+        <w:rPr>
+          <w:rFonts w:cstheme="minorHAnsi"/>
+          <w:szCs w:val="24"/>
+        </w:rPr>
+      </w:pPr>
+      <w:proofErr w:type="spellStart"/>
+      <w:r>
+        <w:rPr>
+          <w:rFonts w:cstheme="minorHAnsi"/>
+          <w:szCs w:val="24"/>
+        </w:rPr>
+        <w:t>stanchest</w:t>
+      </w:r>
+      <w:proofErr w:type="spellEnd"/>
+      <w:r>
+        <w:rPr>
+          <w:rFonts w:cstheme="minorHAnsi"/>
+          <w:szCs w:val="24"/>
+        </w:rPr>
+        <w:t xml:space="preserve"> old chap in the world. He'll never forget. I came a thousand miles to stand in this door</w:t>
+      </w:r>
+    </w:p>
+    <w:p>
+      <w:pPr>
+        <w:rPr>
+          <w:rFonts w:cstheme="minorHAnsi"/>
+          <w:szCs w:val="24"/>
+        </w:rPr>
+      </w:pPr>
+      <w:r>
+        <w:rPr>
+          <w:rFonts w:cstheme="minorHAnsi"/>
+          <w:szCs w:val="24"/>
+        </w:rPr>
+        <w:t>to-night, and it's worth it if my old partner turns up."</w:t>
+      </w:r>
+    </w:p>
+    <w:p>
+      <w:pPr>
+        <w:rPr>
+          <w:rFonts w:cstheme="minorHAnsi"/>
+          <w:szCs w:val="24"/>
+        </w:rPr>
+      </w:pPr>
+    </w:p>
+    <w:p>
+      <w:pPr>
+        <w:rPr>
+          <w:rFonts w:cstheme="minorHAnsi"/>
+          <w:szCs w:val="24"/>
+        </w:rPr>
+      </w:pPr>
+      <w:r>
+        <w:rPr>
+          <w:rFonts w:cstheme="minorHAnsi"/>
+          <w:szCs w:val="24"/>
+        </w:rPr>
+        <w:t>The waiting man pulled out a handsome watch, the lids of it set with small diamonds.</w:t>
+      </w:r>
+    </w:p>
+    <w:p>
+      <w:pPr>
+        <w:rPr>
+          <w:rFonts w:cstheme="minorHAnsi"/>
+          <w:szCs w:val="24"/>
+        </w:rPr>
+      </w:pPr>
+    </w:p>
+    <w:p>
+      <w:pPr>
+        <w:rPr>
+          <w:rFonts w:cstheme="minorHAnsi"/>
+          <w:szCs w:val="24"/>
+        </w:rPr>
+      </w:pPr>
+      <w:r>
+        <w:rPr>
+          <w:rFonts w:cstheme="minorHAnsi"/>
+          <w:szCs w:val="24"/>
+        </w:rPr>
+        <w:t>"Three minutes to ten," he announced. "It was exactly ten o'clock when we parted here at the</w:t>
+      </w:r>
+    </w:p>
+    <w:p>
+      <w:pPr>
+        <w:rPr>
+          <w:rFonts w:cstheme="minorHAnsi"/>
+          <w:szCs w:val="24"/>
+        </w:rPr>
+      </w:pPr>
+      <w:r>
+        <w:rPr>
+          <w:rFonts w:cstheme="minorHAnsi"/>
+          <w:szCs w:val="24"/>
+        </w:rPr>
+        <w:t>restaurant door."</w:t>
+      </w:r>
+    </w:p>
+    <w:p>
+      <w:pPr>
+        <w:rPr>
+          <w:rFonts w:cstheme="minorHAnsi"/>
+          <w:szCs w:val="24"/>
+        </w:rPr>
+      </w:pPr>
+    </w:p>
+    <w:p>
+      <w:pPr>
+        <w:rPr>
+          <w:rFonts w:cstheme="minorHAnsi"/>
+          <w:szCs w:val="24"/>
+        </w:rPr>
+      </w:pPr>
+      <w:r>
+        <w:rPr>
+          <w:rFonts w:cstheme="minorHAnsi"/>
+          <w:szCs w:val="24"/>
+        </w:rPr>
+        <w:t>"Did pretty well out West, didn't you?" asked the policeman.</w:t>
+      </w:r>
+    </w:p>
+    <w:p>
+      <w:pPr>
+        <w:rPr>
+          <w:rFonts w:cstheme="minorHAnsi"/>
+          <w:szCs w:val="24"/>
+        </w:rPr>
+      </w:pPr>
+    </w:p>
+    <w:p>
+      <w:pPr>
+        <w:rPr>
+          <w:rFonts w:cstheme="minorHAnsi"/>
+          <w:szCs w:val="24"/>
+        </w:rPr>
+      </w:pPr>
+      <w:r>
+        <w:rPr>
+          <w:rFonts w:cstheme="minorHAnsi"/>
+          <w:szCs w:val="24"/>
+        </w:rPr>
+        <w:t>"You bet! I hope Jimmy has done half as well. He was a kind of plodder, though, good fellow as</w:t>
+      </w:r>
+    </w:p>
+    <w:p>
+      <w:pPr>
+        <w:rPr>
+          <w:rFonts w:cstheme="minorHAnsi"/>
+          <w:szCs w:val="24"/>
+        </w:rPr>
+      </w:pPr>
+      <w:r>
+        <w:rPr>
+          <w:rFonts w:cstheme="minorHAnsi"/>
+          <w:szCs w:val="24"/>
+        </w:rPr>
+        <w:t>he was. I've had to compete with some of the sharpest wits going to get my pile. A man gets in</w:t>
+      </w:r>
+    </w:p>
+    <w:p>
+      <w:pPr>
+        <w:rPr>
+          <w:rFonts w:cstheme="minorHAnsi"/>
+          <w:szCs w:val="24"/>
+        </w:rPr>
+      </w:pPr>
+      <w:r>
+        <w:rPr>
+          <w:rFonts w:cstheme="minorHAnsi"/>
+          <w:szCs w:val="24"/>
+        </w:rPr>
+        <w:t>a groove in New York. It takes the West to put a razor-edge on him."</w:t>
+      </w:r>
+    </w:p>
+    <w:p>
+      <w:pPr>
+        <w:rPr>
+          <w:rFonts w:cstheme="minorHAnsi"/>
+          <w:szCs w:val="24"/>
+        </w:rPr>
+      </w:pPr>
+    </w:p>
+    <w:p>
+      <w:pPr>
+        <w:rPr>
+          <w:rFonts w:cstheme="minorHAnsi"/>
+          <w:szCs w:val="24"/>
+        </w:rPr>
+      </w:pPr>
+      <w:r>
+        <w:rPr>
+          <w:rFonts w:cstheme="minorHAnsi"/>
+          <w:szCs w:val="24"/>
+        </w:rPr>
+        <w:t>The policeman twirled his club and took a step or two.</w:t>
+      </w:r>
+    </w:p>
+    <w:p>
+      <w:pPr>
+        <w:rPr>
+          <w:rFonts w:cstheme="minorHAnsi"/>
+          <w:szCs w:val="24"/>
+        </w:rPr>
+      </w:pPr>
+    </w:p>
+    <w:p>
+      <w:pPr>
+        <w:rPr>
+          <w:rFonts w:cstheme="minorHAnsi"/>
+          <w:szCs w:val="24"/>
+        </w:rPr>
+      </w:pPr>
+      <w:r>
+        <w:rPr>
+          <w:rFonts w:cstheme="minorHAnsi"/>
+          <w:szCs w:val="24"/>
+        </w:rPr>
+        <w:t>"I'll be on my way. Hope your friend comes around all right. Going to call time on him sharp?"</w:t>
+      </w:r>
+    </w:p>
+    <w:p>
+      <w:pPr>
+        <w:rPr>
+          <w:rFonts w:cstheme="minorHAnsi"/>
+          <w:szCs w:val="24"/>
+        </w:rPr>
+      </w:pPr>
+    </w:p>
+    <w:p>
+      <w:pPr>
+        <w:rPr>
+          <w:rFonts w:cstheme="minorHAnsi"/>
+          <w:szCs w:val="24"/>
+        </w:rPr>
+      </w:pPr>
+      <w:r>
+        <w:rPr>
+          <w:rFonts w:cstheme="minorHAnsi"/>
+          <w:szCs w:val="24"/>
+        </w:rPr>
+        <w:t>"I should say not!" said the other. "I'll give him half an hour at least. If Jimmy is alive on earth</w:t>
+      </w:r>
+    </w:p>
+    <w:p>
+      <w:pPr>
+        <w:rPr>
+          <w:rFonts w:cstheme="minorHAnsi"/>
+          <w:szCs w:val="24"/>
+        </w:rPr>
+      </w:pPr>
+      <w:r>
+        <w:rPr>
+          <w:rFonts w:cstheme="minorHAnsi"/>
+          <w:szCs w:val="24"/>
+        </w:rPr>
+        <w:t>he'll be here by that time. So long, officer."</w:t>
+      </w:r>
+    </w:p>
+    <w:p>
+      <w:pPr>
+        <w:rPr>
+          <w:rFonts w:cstheme="minorHAnsi"/>
+          <w:szCs w:val="24"/>
+        </w:rPr>
+      </w:pPr>
+    </w:p>
+    <w:p>
+      <w:pPr>
+        <w:rPr>
+          <w:rFonts w:cstheme="minorHAnsi"/>
+          <w:szCs w:val="24"/>
+        </w:rPr>
+      </w:pPr>
+      <w:r>
+        <w:rPr>
+          <w:rFonts w:cstheme="minorHAnsi"/>
+          <w:szCs w:val="24"/>
+        </w:rPr>
+        <w:t>"Good-night, sir," said the policeman, passing on along his beat, trying doors as he went.</w:t>
+      </w:r>
+    </w:p>
+    <w:p>
+      <w:pPr>
+        <w:rPr>
+          <w:rFonts w:cstheme="minorHAnsi"/>
+          <w:szCs w:val="24"/>
+        </w:rPr>
+      </w:pPr>
+    </w:p>
+    <w:p>
+      <w:pPr>
+        <w:rPr>
+          <w:rFonts w:cstheme="minorHAnsi"/>
+          <w:szCs w:val="24"/>
+        </w:rPr>
+      </w:pPr>
+      <w:r>
+        <w:rPr>
+          <w:rFonts w:cstheme="minorHAnsi"/>
+          <w:szCs w:val="24"/>
+        </w:rPr>
+        <w:t>There was now a fine, cold drizzle falling, and the wind had risen from its uncertain puffs into a</w:t>
+      </w:r>
+    </w:p>
+    <w:p>
+      <w:pPr>
+        <w:rPr>
+          <w:rFonts w:cstheme="minorHAnsi"/>
+          <w:szCs w:val="24"/>
+        </w:rPr>
+      </w:pPr>
+      <w:r>
+        <w:rPr>
+          <w:rFonts w:cstheme="minorHAnsi"/>
+          <w:szCs w:val="24"/>
+        </w:rPr>
+        <w:t>steady blow. The few foot passengers astir in that quarter hurried dismally and silently along</w:t>
+      </w:r>
+    </w:p>
+    <w:p>
+      <w:pPr>
+        <w:rPr>
+          <w:rFonts w:cstheme="minorHAnsi"/>
+          <w:szCs w:val="24"/>
+        </w:rPr>
+      </w:pPr>
+      <w:r>
+        <w:rPr>
+          <w:rFonts w:cstheme="minorHAnsi"/>
+          <w:szCs w:val="24"/>
+        </w:rPr>
+        <w:t>with coat collars turned high and pocketed hands. And in the door of the hardware store the</w:t>
+      </w:r>
+    </w:p>
+    <w:p>
+      <w:pPr>
+        <w:rPr>
+          <w:rFonts w:cstheme="minorHAnsi"/>
+          <w:szCs w:val="24"/>
+        </w:rPr>
+      </w:pPr>
       <w:proofErr w:type="gramStart"/>
       <w:r>
         <w:rPr>
           <w:rFonts w:cstheme="minorHAnsi"/>
           <w:szCs w:val="24"/>
         </w:rPr>
-        <w:t>pretty big</w:t>
+        <w:t>man</w:t>
       </w:r>
       <w:proofErr w:type="gramEnd"/>
       <w:r>
@@ -504,382 +871,152 @@
           <w:rFonts w:cstheme="minorHAnsi"/>
           <w:szCs w:val="24"/>
         </w:rPr>
-        <w:t xml:space="preserve"> proposition, and I kept hustling around over it</w:t>
-      </w:r>
-    </w:p>
-    <w:p>
-      <w:pPr>
-        <w:rPr>
-          <w:rFonts w:cstheme="minorHAnsi"/>
-          <w:szCs w:val="24"/>
-        </w:rPr>
-      </w:pPr>
-      <w:r>
-        <w:rPr>
-          <w:rFonts w:cstheme="minorHAnsi"/>
-          <w:szCs w:val="24"/>
-        </w:rPr>
-        <w:t>pretty lively. But I know Jimmy will meet me here if he's alive, for he always was the truest,</w:t>
-      </w:r>
-    </w:p>
-    <w:p>
-      <w:pPr>
-        <w:rPr>
-          <w:rFonts w:cstheme="minorHAnsi"/>
-          <w:szCs w:val="24"/>
-        </w:rPr>
-      </w:pPr>
-    </w:p>
-    <w:p>
-      <w:pPr>
-        <w:rPr>
-          <w:rFonts w:cstheme="minorHAnsi"/>
-          <w:szCs w:val="24"/>
-        </w:rPr>
-      </w:pPr>
-      <w:proofErr w:type="spellStart"/>
-      <w:r>
-        <w:rPr>
-          <w:rFonts w:cstheme="minorHAnsi"/>
-          <w:szCs w:val="24"/>
-        </w:rPr>
-        <w:t>stanchest</w:t>
-      </w:r>
-      <w:proofErr w:type="spellEnd"/>
-      <w:r>
-        <w:rPr>
-          <w:rFonts w:cstheme="minorHAnsi"/>
-          <w:szCs w:val="24"/>
-        </w:rPr>
-        <w:t xml:space="preserve"> old chap in the world. He'll never forget. I came a thousand miles to stand in this door</w:t>
-      </w:r>
-    </w:p>
-    <w:p>
-      <w:pPr>
-        <w:rPr>
-          <w:rFonts w:cstheme="minorHAnsi"/>
-          <w:szCs w:val="24"/>
-        </w:rPr>
-      </w:pPr>
-      <w:r>
-        <w:rPr>
-          <w:rFonts w:cstheme="minorHAnsi"/>
-          <w:szCs w:val="24"/>
-        </w:rPr>
-        <w:t>to-night, and it's worth it if my old partner turns up."</w:t>
-      </w:r>
-    </w:p>
-    <w:p>
-      <w:pPr>
-        <w:rPr>
-          <w:rFonts w:cstheme="minorHAnsi"/>
-          <w:szCs w:val="24"/>
-        </w:rPr>
-      </w:pPr>
-    </w:p>
-    <w:p>
-      <w:pPr>
-        <w:rPr>
-          <w:rFonts w:cstheme="minorHAnsi"/>
-          <w:szCs w:val="24"/>
-        </w:rPr>
-      </w:pPr>
-      <w:r>
-        <w:rPr>
-          <w:rFonts w:cstheme="minorHAnsi"/>
-          <w:szCs w:val="24"/>
-        </w:rPr>
-        <w:t>The waiting man pulled out a handsome watch, the lids of it set with small diamonds.</w:t>
-      </w:r>
-    </w:p>
-    <w:p>
-      <w:pPr>
-        <w:rPr>
-          <w:rFonts w:cstheme="minorHAnsi"/>
-          <w:szCs w:val="24"/>
-        </w:rPr>
-      </w:pPr>
-    </w:p>
-    <w:p>
-      <w:pPr>
-        <w:rPr>
-          <w:rFonts w:cstheme="minorHAnsi"/>
-          <w:szCs w:val="24"/>
-        </w:rPr>
-      </w:pPr>
-      <w:r>
-        <w:rPr>
-          <w:rFonts w:cstheme="minorHAnsi"/>
-          <w:szCs w:val="24"/>
-        </w:rPr>
-        <w:t>"Three minutes to ten," he announced. "It was exactly ten o'clock when we parted here at the</w:t>
-      </w:r>
-    </w:p>
-    <w:p>
-      <w:pPr>
-        <w:rPr>
-          <w:rFonts w:cstheme="minorHAnsi"/>
-          <w:szCs w:val="24"/>
-        </w:rPr>
-      </w:pPr>
-      <w:r>
-        <w:rPr>
-          <w:rFonts w:cstheme="minorHAnsi"/>
-          <w:szCs w:val="24"/>
-        </w:rPr>
-        <w:t>restaurant door."</w:t>
-      </w:r>
-    </w:p>
-    <w:p>
-      <w:pPr>
-        <w:rPr>
-          <w:rFonts w:cstheme="minorHAnsi"/>
-          <w:szCs w:val="24"/>
-        </w:rPr>
-      </w:pPr>
-    </w:p>
-    <w:p>
-      <w:pPr>
-        <w:rPr>
-          <w:rFonts w:cstheme="minorHAnsi"/>
-          <w:szCs w:val="24"/>
-        </w:rPr>
-      </w:pPr>
-      <w:r>
-        <w:rPr>
-          <w:rFonts w:cstheme="minorHAnsi"/>
-          <w:szCs w:val="24"/>
-        </w:rPr>
-        <w:t>"Did pretty well out West, didn't you?" asked the policeman.</w:t>
-      </w:r>
-    </w:p>
-    <w:p>
-      <w:pPr>
-        <w:rPr>
-          <w:rFonts w:cstheme="minorHAnsi"/>
-          <w:szCs w:val="24"/>
-        </w:rPr>
-      </w:pPr>
-    </w:p>
-    <w:p>
-      <w:pPr>
-        <w:rPr>
-          <w:rFonts w:cstheme="minorHAnsi"/>
-          <w:szCs w:val="24"/>
-        </w:rPr>
-      </w:pPr>
-      <w:r>
-        <w:rPr>
-          <w:rFonts w:cstheme="minorHAnsi"/>
-          <w:szCs w:val="24"/>
-        </w:rPr>
-        <w:t>"You bet! I hope Jimmy has done half as well. He was a kind of plodder, though, good fellow as</w:t>
-      </w:r>
-    </w:p>
-    <w:p>
-      <w:pPr>
-        <w:rPr>
-          <w:rFonts w:cstheme="minorHAnsi"/>
-          <w:szCs w:val="24"/>
-        </w:rPr>
-      </w:pPr>
-      <w:r>
-        <w:rPr>
-          <w:rFonts w:cstheme="minorHAnsi"/>
-          <w:szCs w:val="24"/>
-        </w:rPr>
-        <w:t>he was. I've had to compete with some of the sharpest wits going to get my pile. A man gets in</w:t>
-      </w:r>
-    </w:p>
-    <w:p>
-      <w:pPr>
-        <w:rPr>
-          <w:rFonts w:cstheme="minorHAnsi"/>
-          <w:szCs w:val="24"/>
-        </w:rPr>
-      </w:pPr>
-      <w:r>
-        <w:rPr>
-          <w:rFonts w:cstheme="minorHAnsi"/>
-          <w:szCs w:val="24"/>
-        </w:rPr>
-        <w:t>a groove in New York. It takes the West to put a razor-edge on him."</w:t>
-      </w:r>
-    </w:p>
-    <w:p>
-      <w:pPr>
-        <w:rPr>
-          <w:rFonts w:cstheme="minorHAnsi"/>
-          <w:szCs w:val="24"/>
-        </w:rPr>
-      </w:pPr>
-    </w:p>
-    <w:p>
-      <w:pPr>
-        <w:rPr>
-          <w:rFonts w:cstheme="minorHAnsi"/>
-          <w:szCs w:val="24"/>
-        </w:rPr>
-      </w:pPr>
-      <w:r>
-        <w:rPr>
-          <w:rFonts w:cstheme="minorHAnsi"/>
-          <w:szCs w:val="24"/>
-        </w:rPr>
-        <w:t>The policeman twirled his club and took a step or two.</w:t>
-      </w:r>
-    </w:p>
-    <w:p>
-      <w:pPr>
-        <w:rPr>
-          <w:rFonts w:cstheme="minorHAnsi"/>
-          <w:szCs w:val="24"/>
-        </w:rPr>
-      </w:pPr>
-    </w:p>
-    <w:p>
-      <w:pPr>
-        <w:rPr>
-          <w:rFonts w:cstheme="minorHAnsi"/>
-          <w:szCs w:val="24"/>
-        </w:rPr>
-      </w:pPr>
-      <w:r>
-        <w:rPr>
-          <w:rFonts w:cstheme="minorHAnsi"/>
-          <w:szCs w:val="24"/>
-        </w:rPr>
-        <w:t>"I'll be on my way. Hope your friend comes around all right. Going to call time on him sharp?"</w:t>
-      </w:r>
-    </w:p>
-    <w:p>
-      <w:pPr>
-        <w:rPr>
-          <w:rFonts w:cstheme="minorHAnsi"/>
-          <w:szCs w:val="24"/>
-        </w:rPr>
-      </w:pPr>
-    </w:p>
-    <w:p>
-      <w:pPr>
-        <w:rPr>
-          <w:rFonts w:cstheme="minorHAnsi"/>
-          <w:szCs w:val="24"/>
-        </w:rPr>
-      </w:pPr>
-      <w:r>
-        <w:rPr>
-          <w:rFonts w:cstheme="minorHAnsi"/>
-          <w:szCs w:val="24"/>
-        </w:rPr>
-        <w:t>"I should say not!" said the other. "I'll give him half an hour at least. If Jimmy is alive on earth</w:t>
-      </w:r>
-    </w:p>
-    <w:p>
-      <w:pPr>
-        <w:rPr>
-          <w:rFonts w:cstheme="minorHAnsi"/>
-          <w:szCs w:val="24"/>
-        </w:rPr>
-      </w:pPr>
-      <w:r>
-        <w:rPr>
-          <w:rFonts w:cstheme="minorHAnsi"/>
-          <w:szCs w:val="24"/>
-        </w:rPr>
-        <w:t>he'll be here by that time. So long, officer."</w:t>
-      </w:r>
-    </w:p>
-    <w:p>
-      <w:pPr>
-        <w:rPr>
-          <w:rFonts w:cstheme="minorHAnsi"/>
-          <w:szCs w:val="24"/>
-        </w:rPr>
-      </w:pPr>
-    </w:p>
-    <w:p>
-      <w:pPr>
-        <w:rPr>
-          <w:rFonts w:cstheme="minorHAnsi"/>
-          <w:szCs w:val="24"/>
-        </w:rPr>
-      </w:pPr>
-      <w:r>
-        <w:rPr>
-          <w:rFonts w:cstheme="minorHAnsi"/>
-          <w:szCs w:val="24"/>
-        </w:rPr>
-        <w:t>"Good-night, sir," said the policeman, passing on along his beat, trying doors as he went.</w:t>
-      </w:r>
-    </w:p>
-    <w:p>
-      <w:pPr>
-        <w:rPr>
-          <w:rFonts w:cstheme="minorHAnsi"/>
-          <w:szCs w:val="24"/>
-        </w:rPr>
-      </w:pPr>
-    </w:p>
-    <w:p>
-      <w:pPr>
-        <w:rPr>
-          <w:rFonts w:cstheme="minorHAnsi"/>
-          <w:szCs w:val="24"/>
-        </w:rPr>
-      </w:pPr>
-      <w:r>
-        <w:rPr>
-          <w:rFonts w:cstheme="minorHAnsi"/>
-          <w:szCs w:val="24"/>
-        </w:rPr>
-        <w:t>There was now a fine, cold drizzle falling, and the wind had risen from its uncertain puffs into a</w:t>
-      </w:r>
-    </w:p>
-    <w:p>
-      <w:pPr>
-        <w:rPr>
-          <w:rFonts w:cstheme="minorHAnsi"/>
-          <w:szCs w:val="24"/>
-        </w:rPr>
-      </w:pPr>
-      <w:r>
-        <w:rPr>
-          <w:rFonts w:cstheme="minorHAnsi"/>
-          <w:szCs w:val="24"/>
-        </w:rPr>
-        <w:t>steady blow. The few foot passengers astir in that quarter hurried dismally and silently along</w:t>
-      </w:r>
-    </w:p>
-    <w:p>
-      <w:pPr>
-        <w:rPr>
-          <w:rFonts w:cstheme="minorHAnsi"/>
-          <w:szCs w:val="24"/>
-        </w:rPr>
-      </w:pPr>
-      <w:r>
-        <w:rPr>
-          <w:rFonts w:cstheme="minorHAnsi"/>
-          <w:szCs w:val="24"/>
-        </w:rPr>
-        <w:t>with coat collars turned high and pocketed hands. And in the door of the hardware store the</w:t>
-      </w:r>
-    </w:p>
-    <w:p>
-      <w:pPr>
-        <w:rPr>
-          <w:rFonts w:cstheme="minorHAnsi"/>
-          <w:szCs w:val="24"/>
-        </w:rPr>
-      </w:pPr>
+        <w:t xml:space="preserve"> who had come a thousand miles to fill an appointment, uncertain almost to absurdity, with</w:t>
+      </w:r>
+    </w:p>
+    <w:p>
+      <w:pPr>
+        <w:rPr>
+          <w:rFonts w:cstheme="minorHAnsi"/>
+          <w:szCs w:val="24"/>
+        </w:rPr>
+      </w:pPr>
+      <w:r>
+        <w:rPr>
+          <w:rFonts w:cstheme="minorHAnsi"/>
+          <w:szCs w:val="24"/>
+        </w:rPr>
+        <w:t>the friend of his youth, smoked his cigar and waited.</w:t>
+      </w:r>
+    </w:p>
+    <w:p>
+      <w:pPr>
+        <w:rPr>
+          <w:rFonts w:cstheme="minorHAnsi"/>
+          <w:szCs w:val="24"/>
+        </w:rPr>
+      </w:pPr>
+    </w:p>
+    <w:p>
+      <w:pPr>
+        <w:rPr>
+          <w:rFonts w:cstheme="minorHAnsi"/>
+          <w:szCs w:val="24"/>
+        </w:rPr>
+      </w:pPr>
+      <w:r>
+        <w:rPr>
+          <w:rFonts w:cstheme="minorHAnsi"/>
+          <w:szCs w:val="24"/>
+        </w:rPr>
+        <w:t>About twenty minutes he waited, and then a tall man in a long overcoat, with collar turned up</w:t>
+      </w:r>
+    </w:p>
+    <w:p>
+      <w:pPr>
+        <w:rPr>
+          <w:rFonts w:cstheme="minorHAnsi"/>
+          <w:szCs w:val="24"/>
+        </w:rPr>
+      </w:pPr>
+      <w:r>
+        <w:rPr>
+          <w:rFonts w:cstheme="minorHAnsi"/>
+          <w:szCs w:val="24"/>
+        </w:rPr>
+        <w:t>to his ears, hurried across from the opposite side of the street. He went directly to the waiting</w:t>
+      </w:r>
+    </w:p>
+    <w:p>
+      <w:pPr>
+        <w:rPr>
+          <w:rFonts w:cstheme="minorHAnsi"/>
+          <w:szCs w:val="24"/>
+        </w:rPr>
+      </w:pPr>
+      <w:r>
+        <w:rPr>
+          <w:rFonts w:cstheme="minorHAnsi"/>
+          <w:szCs w:val="24"/>
+        </w:rPr>
+        <w:t>man.</w:t>
+      </w:r>
+    </w:p>
+    <w:p>
+      <w:pPr>
+        <w:rPr>
+          <w:rFonts w:cstheme="minorHAnsi"/>
+          <w:szCs w:val="24"/>
+        </w:rPr>
+      </w:pPr>
+    </w:p>
+    <w:p>
+      <w:pPr>
+        <w:rPr>
+          <w:rFonts w:cstheme="minorHAnsi"/>
+          <w:szCs w:val="24"/>
+        </w:rPr>
+      </w:pPr>
+      <w:r>
+        <w:rPr>
+          <w:rFonts w:cstheme="minorHAnsi"/>
+          <w:szCs w:val="24"/>
+        </w:rPr>
+        <w:t xml:space="preserve">"Is that you, Bob?" he asked, doubtfully. </w:t>
+      </w:r>
+    </w:p>
+    <w:p>
+      <w:pPr>
+        <w:rPr>
+          <w:rFonts w:cstheme="minorHAnsi"/>
+          <w:szCs w:val="24"/>
+        </w:rPr>
+      </w:pPr>
+    </w:p>
+    <w:p>
+      <w:pPr>
+        <w:rPr>
+          <w:rFonts w:cstheme="minorHAnsi"/>
+          <w:szCs w:val="24"/>
+        </w:rPr>
+      </w:pPr>
+      <w:r>
+        <w:rPr>
+          <w:rFonts w:cstheme="minorHAnsi"/>
+          <w:szCs w:val="24"/>
+        </w:rPr>
+        <w:t xml:space="preserve">"Is that you, Jimmy Wells?" cried the man in the door. </w:t>
+      </w:r>
+    </w:p>
+    <w:p>
+      <w:pPr>
+        <w:rPr>
+          <w:rFonts w:cstheme="minorHAnsi"/>
+          <w:szCs w:val="24"/>
+        </w:rPr>
+      </w:pPr>
+    </w:p>
+    <w:p>
+      <w:pPr>
+        <w:rPr>
+          <w:rFonts w:cstheme="minorHAnsi"/>
+          <w:szCs w:val="24"/>
+        </w:rPr>
+      </w:pPr>
+      <w:r>
+        <w:rPr>
+          <w:rFonts w:cstheme="minorHAnsi"/>
+          <w:szCs w:val="24"/>
+        </w:rPr>
+        <w:t>"Bless my heart!" exclaimed the new arrival, grasping both the other's hands with his own. "</w:t>
+      </w:r>
       <w:proofErr w:type="gramStart"/>
       <w:r>
         <w:rPr>
           <w:rFonts w:cstheme="minorHAnsi"/>
           <w:szCs w:val="24"/>
         </w:rPr>
-        <w:t>man</w:t>
+        <w:t>It's  Bob</w:t>
       </w:r>
       <w:proofErr w:type="gramEnd"/>
       <w:r>
@@ -887,75 +1024,111 @@
           <w:rFonts w:cstheme="minorHAnsi"/>
           <w:szCs w:val="24"/>
         </w:rPr>
-        <w:t xml:space="preserve"> who had come a thousand miles to fill an appointment, uncertain almost to absurdity, with</w:t>
-      </w:r>
-    </w:p>
-    <w:p>
-      <w:pPr>
-        <w:rPr>
-          <w:rFonts w:cstheme="minorHAnsi"/>
-          <w:szCs w:val="24"/>
-        </w:rPr>
-      </w:pPr>
-      <w:r>
-        <w:rPr>
-          <w:rFonts w:cstheme="minorHAnsi"/>
-          <w:szCs w:val="24"/>
-        </w:rPr>
-        <w:t>the friend of his youth, smoked his cigar and waited.</w:t>
-      </w:r>
-    </w:p>
-    <w:p>
-      <w:pPr>
-        <w:rPr>
-          <w:rFonts w:cstheme="minorHAnsi"/>
-          <w:szCs w:val="24"/>
-        </w:rPr>
-      </w:pPr>
-    </w:p>
-    <w:p>
-      <w:pPr>
-        <w:rPr>
-          <w:rFonts w:cstheme="minorHAnsi"/>
-          <w:szCs w:val="24"/>
-        </w:rPr>
-      </w:pPr>
-      <w:r>
-        <w:rPr>
-          <w:rFonts w:cstheme="minorHAnsi"/>
-          <w:szCs w:val="24"/>
-        </w:rPr>
-        <w:t>About twenty minutes he waited, and then a tall man in a long overcoat, with collar turned up</w:t>
-      </w:r>
-    </w:p>
-    <w:p>
-      <w:pPr>
-        <w:rPr>
-          <w:rFonts w:cstheme="minorHAnsi"/>
-          <w:szCs w:val="24"/>
-        </w:rPr>
-      </w:pPr>
-      <w:r>
-        <w:rPr>
-          <w:rFonts w:cstheme="minorHAnsi"/>
-          <w:szCs w:val="24"/>
-        </w:rPr>
-        <w:t>to his ears, hurried across from the opposite side of the street. He went directly to the waiting</w:t>
-      </w:r>
-    </w:p>
-    <w:p>
-      <w:pPr>
-        <w:rPr>
-          <w:rFonts w:cstheme="minorHAnsi"/>
-          <w:szCs w:val="24"/>
-        </w:rPr>
-      </w:pPr>
-      <w:r>
-        <w:rPr>
-          <w:rFonts w:cstheme="minorHAnsi"/>
-          <w:szCs w:val="24"/>
-        </w:rPr>
-        <w:t>man.</w:t>
+        <w:t xml:space="preserve">, sure as fate. I was certain I'd find you here if you were still in existence. Well, well, well! -- twenty years is a long time. The old gone, Bob; I wish it had lasted, so we could have </w:t>
+      </w:r>
+      <w:proofErr w:type="gramStart"/>
+      <w:r>
+        <w:rPr>
+          <w:rFonts w:cstheme="minorHAnsi"/>
+          <w:szCs w:val="24"/>
+        </w:rPr>
+        <w:t>had  another</w:t>
+      </w:r>
+      <w:proofErr w:type="gramEnd"/>
+      <w:r>
+        <w:rPr>
+          <w:rFonts w:cstheme="minorHAnsi"/>
+          <w:szCs w:val="24"/>
+        </w:rPr>
+        <w:t xml:space="preserve"> dinner there. How has the West treated you, old man?" </w:t>
+      </w:r>
+    </w:p>
+    <w:p>
+      <w:pPr>
+        <w:rPr>
+          <w:rFonts w:cstheme="minorHAnsi"/>
+          <w:szCs w:val="24"/>
+        </w:rPr>
+      </w:pPr>
+    </w:p>
+    <w:p>
+      <w:pPr>
+        <w:rPr>
+          <w:rFonts w:cstheme="minorHAnsi"/>
+          <w:szCs w:val="24"/>
+        </w:rPr>
+      </w:pPr>
+      <w:r>
+        <w:rPr>
+          <w:rFonts w:cstheme="minorHAnsi"/>
+          <w:szCs w:val="24"/>
+        </w:rPr>
+        <w:lastRenderedPageBreak/>
+        <w:t xml:space="preserve">"Bully; it has given me everything I asked it for. You've changed lots, Jimmy. I never thought </w:t>
+      </w:r>
+      <w:proofErr w:type="gramStart"/>
+      <w:r>
+        <w:rPr>
+          <w:rFonts w:cstheme="minorHAnsi"/>
+          <w:szCs w:val="24"/>
+        </w:rPr>
+        <w:t>you  were</w:t>
+      </w:r>
+      <w:proofErr w:type="gramEnd"/>
+      <w:r>
+        <w:rPr>
+          <w:rFonts w:cstheme="minorHAnsi"/>
+          <w:szCs w:val="24"/>
+        </w:rPr>
+        <w:t xml:space="preserve"> so tall by two or three inches."</w:t>
+      </w:r>
+    </w:p>
+    <w:p>
+      <w:pPr>
+        <w:rPr>
+          <w:rFonts w:cstheme="minorHAnsi"/>
+          <w:szCs w:val="24"/>
+        </w:rPr>
+      </w:pPr>
+    </w:p>
+    <w:p>
+      <w:pPr>
+        <w:rPr>
+          <w:rFonts w:cstheme="minorHAnsi"/>
+          <w:szCs w:val="24"/>
+        </w:rPr>
+      </w:pPr>
+      <w:r>
+        <w:rPr>
+          <w:rFonts w:cstheme="minorHAnsi"/>
+          <w:szCs w:val="24"/>
+        </w:rPr>
+        <w:t xml:space="preserve">"Oh, I grew a bit after I was twenty." </w:t>
+      </w:r>
+    </w:p>
+    <w:p>
+      <w:pPr>
+        <w:rPr>
+          <w:rFonts w:cstheme="minorHAnsi"/>
+          <w:szCs w:val="24"/>
+        </w:rPr>
+      </w:pPr>
+      <w:bookmarkStart w:id="0" w:name="_GoBack"/>
+      <w:bookmarkEnd w:id="0"/>
+    </w:p>
+    <w:p>
+      <w:pPr>
+        <w:rPr>
+          <w:rFonts w:cstheme="minorHAnsi"/>
+          <w:szCs w:val="24"/>
+        </w:rPr>
+      </w:pPr>
+      <w:r>
+        <w:rPr>
+          <w:rFonts w:cstheme="minorHAnsi"/>
+          <w:szCs w:val="24"/>
+        </w:rPr>
+        <w:t>"Doing well in New York, Jimmy?"</w:t>
       </w:r>
     </w:p>
     <w:sectPr>
@@ -969,7 +1142,7 @@
 </file>
 
 <file path=word/styles.xml><?xml version="1.0" encoding="utf-8"?>
-<w:styles xmlns:mc="http://schemas.openxmlformats.org/markup-compatibility/2006" xmlns:r="http://schemas.openxmlformats.org/officeDocument/2006/relationships" xmlns:w="http://schemas.openxmlformats.org/wordprocessingml/2006/main" xmlns:w14="http://schemas.microsoft.com/office/word/2010/wordml" xmlns:w15="http://schemas.microsoft.com/office/word/2012/wordml" xmlns:w16cex="http://schemas.microsoft.com/office/word/2018/wordml/cex" xmlns:w16cid="http://schemas.microsoft.com/office/word/2016/wordml/cid" xmlns:w16="http://schemas.microsoft.com/office/word/2018/wordml" xmlns:w16sdtdh="http://schemas.microsoft.com/office/word/2020/wordml/sdtdatahash" xmlns:w16se="http://schemas.microsoft.com/office/word/2015/wordml/symex" mc:Ignorable="w14 w15 w16se w16cid w16 w16cex w16sdtdh">
+<w:styles xmlns:mc="http://schemas.openxmlformats.org/markup-compatibility/2006" xmlns:r="http://schemas.openxmlformats.org/officeDocument/2006/relationships" xmlns:w="http://schemas.openxmlformats.org/wordprocessingml/2006/main" xmlns:w14="http://schemas.microsoft.com/office/word/2010/wordml" xmlns:w15="http://schemas.microsoft.com/office/word/2012/wordml" xmlns:w16cex="http://schemas.microsoft.com/office/word/2018/wordml/cex" xmlns:w16cid="http://schemas.microsoft.com/office/word/2016/wordml/cid" xmlns:w16="http://schemas.microsoft.com/office/word/2018/wordml" xmlns:w16se="http://schemas.microsoft.com/office/word/2015/wordml/symex" mc:Ignorable="w14 w15 w16se w16cid w16 w16cex">
   <w:docDefaults>
     <w:rPrDefault>
       <w:rPr>
@@ -1359,15 +1532,15 @@
     <w:lsdException w:name="Unresolved Mention" w:semiHidden="1" w:unhideWhenUsed="1"/>
     <w:lsdException w:name="Smart Link" w:semiHidden="1" w:unhideWhenUsed="1"/>
   </w:latentStyles>
-  <w:style w:type="paragraph" w:default="1" w:styleId="Normal">
+  <w:style w:type="paragraph" w:default="1" w:styleId="a">
     <w:name w:val="Normal"/>
     <w:qFormat/>
   </w:style>
-  <w:style w:type="paragraph" w:styleId="Heading1">
+  <w:style w:type="paragraph" w:styleId="1">
     <w:name w:val="heading 1"/>
-    <w:basedOn w:val="Normal"/>
-    <w:next w:val="Normal"/>
-    <w:link w:val="Heading1Char"/>
+    <w:basedOn w:val="a"/>
+    <w:next w:val="a"/>
+    <w:link w:val="10"/>
     <w:uiPriority w:val="9"/>
     <w:qFormat/>
     <w:rsid w:val="0031213C"/>
@@ -1384,13 +1557,13 @@
       <w:szCs w:val="40"/>
     </w:rPr>
   </w:style>
-  <w:style w:type="character" w:default="1" w:styleId="DefaultParagraphFont">
+  <w:style w:type="character" w:default="1" w:styleId="a0">
     <w:name w:val="Default Paragraph Font"/>
     <w:uiPriority w:val="1"/>
     <w:semiHidden/>
     <w:unhideWhenUsed/>
   </w:style>
-  <w:style w:type="table" w:default="1" w:styleId="TableNormal">
+  <w:style w:type="table" w:default="1" w:styleId="a1">
     <w:name w:val="Normal Table"/>
     <w:uiPriority w:val="99"/>
     <w:semiHidden/>
@@ -1405,16 +1578,16 @@
       </w:tblCellMar>
     </w:tblPr>
   </w:style>
-  <w:style w:type="numbering" w:default="1" w:styleId="NoList">
+  <w:style w:type="numbering" w:default="1" w:styleId="a2">
     <w:name w:val="No List"/>
     <w:uiPriority w:val="99"/>
     <w:semiHidden/>
     <w:unhideWhenUsed/>
   </w:style>
-  <w:style w:type="character" w:customStyle="1" w:styleId="Heading1Char">
-    <w:name w:val="Heading 1 Char"/>
-    <w:basedOn w:val="DefaultParagraphFont"/>
-    <w:link w:val="Heading1"/>
+  <w:style w:type="character" w:customStyle="1" w:styleId="10">
+    <w:name w:val="หัวเรื่อง 1 อักขระ"/>
+    <w:basedOn w:val="a0"/>
+    <w:link w:val="1"/>
     <w:uiPriority w:val="9"/>
     <w:rsid w:val="0031213C"/>
     <w:rPr>
@@ -1424,9 +1597,9 @@
       <w:szCs w:val="40"/>
     </w:rPr>
   </w:style>
-  <w:style w:type="paragraph" w:styleId="NormalWeb">
+  <w:style w:type="paragraph" w:styleId="a3">
     <w:name w:val="Normal (Web)"/>
-    <w:basedOn w:val="Normal"/>
+    <w:basedOn w:val="a"/>
     <w:uiPriority w:val="99"/>
     <w:semiHidden/>
     <w:unhideWhenUsed/>

--- a/After Twenty Years by O. Henry.docx
+++ b/After Twenty Years by O. Henry.docx
@@ -1,6 +1,6 @@
 
 <file path=word/document.xml><?xml version="1.0" encoding="utf-8"?>
-<w:document xmlns:wpc="http://schemas.microsoft.com/office/word/2010/wordprocessingCanvas" xmlns:cx="http://schemas.microsoft.com/office/drawing/2014/chartex" xmlns:cx1="http://schemas.microsoft.com/office/drawing/2015/9/8/chartex" xmlns:cx2="http://schemas.microsoft.com/office/drawing/2015/10/21/chartex" xmlns:cx3="http://schemas.microsoft.com/office/drawing/2016/5/9/chartex" xmlns:cx4="http://schemas.microsoft.com/office/drawing/2016/5/10/chartex" xmlns:cx5="http://schemas.microsoft.com/office/drawing/2016/5/11/chartex" xmlns:cx6="http://schemas.microsoft.com/office/drawing/2016/5/12/chartex" xmlns:cx7="http://schemas.microsoft.com/office/drawing/2016/5/13/chartex" xmlns:cx8="http://schemas.microsoft.com/office/drawing/2016/5/14/chartex" xmlns:mc="http://schemas.openxmlformats.org/markup-compatibility/2006" xmlns:aink="http://schemas.microsoft.com/office/drawing/2016/ink" xmlns:am3d="http://schemas.microsoft.com/office/drawing/2017/model3d" xmlns:o="urn:schemas-microsoft-com:office:office" xmlns:r="http://schemas.openxmlformats.org/officeDocument/2006/relationships" xmlns:m="http://schemas.openxmlformats.org/officeDocument/2006/math" xmlns:v="urn:schemas-microsoft-com:vml" xmlns:wp14="http://schemas.microsoft.com/office/word/2010/wordprocessingDrawing" xmlns:wp="http://schemas.openxmlformats.org/drawingml/2006/wordprocessingDrawing" xmlns:w10="urn:schemas-microsoft-com:office:word" xmlns:w="http://schemas.openxmlformats.org/wordprocessingml/2006/main" xmlns:w14="http://schemas.microsoft.com/office/word/2010/wordml" xmlns:w15="http://schemas.microsoft.com/office/word/2012/wordml" xmlns:w16cex="http://schemas.microsoft.com/office/word/2018/wordml/cex" xmlns:w16cid="http://schemas.microsoft.com/office/word/2016/wordml/cid" xmlns:w16="http://schemas.microsoft.com/office/word/2018/wordml" xmlns:w16se="http://schemas.microsoft.com/office/word/2015/wordml/symex" xmlns:wpg="http://schemas.microsoft.com/office/word/2010/wordprocessingGroup" xmlns:wpi="http://schemas.microsoft.com/office/word/2010/wordprocessingInk" xmlns:wne="http://schemas.microsoft.com/office/word/2006/wordml" xmlns:wps="http://schemas.microsoft.com/office/word/2010/wordprocessingShape" mc:Ignorable="w14 w15 w16se w16cid w16 w16cex wp14">
+<w:document xmlns:wpc="http://schemas.microsoft.com/office/word/2010/wordprocessingCanvas" xmlns:cx="http://schemas.microsoft.com/office/drawing/2014/chartex" xmlns:cx1="http://schemas.microsoft.com/office/drawing/2015/9/8/chartex" xmlns:cx2="http://schemas.microsoft.com/office/drawing/2015/10/21/chartex" xmlns:cx3="http://schemas.microsoft.com/office/drawing/2016/5/9/chartex" xmlns:cx4="http://schemas.microsoft.com/office/drawing/2016/5/10/chartex" xmlns:cx5="http://schemas.microsoft.com/office/drawing/2016/5/11/chartex" xmlns:cx6="http://schemas.microsoft.com/office/drawing/2016/5/12/chartex" xmlns:cx7="http://schemas.microsoft.com/office/drawing/2016/5/13/chartex" xmlns:cx8="http://schemas.microsoft.com/office/drawing/2016/5/14/chartex" xmlns:mc="http://schemas.openxmlformats.org/markup-compatibility/2006" xmlns:aink="http://schemas.microsoft.com/office/drawing/2016/ink" xmlns:am3d="http://schemas.microsoft.com/office/drawing/2017/model3d" xmlns:o="urn:schemas-microsoft-com:office:office" xmlns:oel="http://schemas.microsoft.com/office/2019/extlst" xmlns:r="http://schemas.openxmlformats.org/officeDocument/2006/relationships" xmlns:m="http://schemas.openxmlformats.org/officeDocument/2006/math" xmlns:v="urn:schemas-microsoft-com:vml" xmlns:wp14="http://schemas.microsoft.com/office/word/2010/wordprocessingDrawing" xmlns:wp="http://schemas.openxmlformats.org/drawingml/2006/wordprocessingDrawing" xmlns:w10="urn:schemas-microsoft-com:office:word" xmlns:w="http://schemas.openxmlformats.org/wordprocessingml/2006/main" xmlns:w14="http://schemas.microsoft.com/office/word/2010/wordml" xmlns:w15="http://schemas.microsoft.com/office/word/2012/wordml" xmlns:w16cex="http://schemas.microsoft.com/office/word/2018/wordml/cex" xmlns:w16cid="http://schemas.microsoft.com/office/word/2016/wordml/cid" xmlns:w16="http://schemas.microsoft.com/office/word/2018/wordml" xmlns:w16sdtdh="http://schemas.microsoft.com/office/word/2020/wordml/sdtdatahash" xmlns:w16se="http://schemas.microsoft.com/office/word/2015/wordml/symex" xmlns:wpg="http://schemas.microsoft.com/office/word/2010/wordprocessingGroup" xmlns:wpi="http://schemas.microsoft.com/office/word/2010/wordprocessingInk" xmlns:wne="http://schemas.microsoft.com/office/word/2006/wordml" xmlns:wps="http://schemas.microsoft.com/office/word/2010/wordprocessingShape" mc:Ignorable="w14 w15 w16se w16cid w16 w16cex w16sdtdh wp14">
   <w:body>
     <w:p>
       <w:pPr>
@@ -383,7 +383,7 @@
     </w:p>
     <w:p>
       <w:pPr>
-        <w:pStyle w:val="a3"/>
+        <w:pStyle w:val="NormalWeb"/>
         <w:spacing w:before="6" w:beforeAutospacing="0" w:after="0" w:afterAutospacing="0"/>
         <w:ind w:left="2" w:right="46" w:firstLine="4"/>
       </w:pPr>
@@ -439,7 +439,7 @@
     </w:p>
     <w:p>
       <w:pPr>
-        <w:pStyle w:val="a3"/>
+        <w:pStyle w:val="NormalWeb"/>
         <w:spacing w:before="301" w:beforeAutospacing="0" w:after="0" w:afterAutospacing="0"/>
         <w:ind w:left="14" w:right="104" w:firstLine="1"/>
       </w:pPr>
@@ -1113,8 +1113,6 @@
           <w:szCs w:val="24"/>
         </w:rPr>
       </w:pPr>
-      <w:bookmarkStart w:id="0" w:name="_GoBack"/>
-      <w:bookmarkEnd w:id="0"/>
     </w:p>
     <w:p>
       <w:pPr>
@@ -1129,6 +1127,151 @@
           <w:szCs w:val="24"/>
         </w:rPr>
         <w:t>"Doing well in New York, Jimmy?"</w:t>
+      </w:r>
+    </w:p>
+    <w:p>
+      <w:pPr>
+        <w:rPr>
+          <w:rFonts w:cstheme="minorHAnsi"/>
+          <w:szCs w:val="24"/>
+        </w:rPr>
+      </w:pPr>
+    </w:p>
+    <w:p>
+      <w:pPr>
+        <w:rPr>
+          <w:rFonts w:cstheme="minorHAnsi"/>
+          <w:szCs w:val="24"/>
+        </w:rPr>
+      </w:pPr>
+      <w:r>
+        <w:rPr>
+          <w:rFonts w:cstheme="minorHAnsi"/>
+          <w:szCs w:val="24"/>
+        </w:rPr>
+        <w:t>"Moderately. I have a position in one of the city departments. Come on, Bob; we'll go around to</w:t>
+      </w:r>
+    </w:p>
+    <w:p>
+      <w:pPr>
+        <w:rPr>
+          <w:rFonts w:cstheme="minorHAnsi"/>
+          <w:szCs w:val="24"/>
+        </w:rPr>
+      </w:pPr>
+      <w:r>
+        <w:rPr>
+          <w:rFonts w:cstheme="minorHAnsi"/>
+          <w:szCs w:val="24"/>
+        </w:rPr>
+        <w:t xml:space="preserve">a place I know </w:t>
+      </w:r>
+      <w:proofErr w:type="gramStart"/>
+      <w:r>
+        <w:rPr>
+          <w:rFonts w:cstheme="minorHAnsi"/>
+          <w:szCs w:val="24"/>
+        </w:rPr>
+        <w:t>of, and</w:t>
+      </w:r>
+      <w:proofErr w:type="gramEnd"/>
+      <w:r>
+        <w:rPr>
+          <w:rFonts w:cstheme="minorHAnsi"/>
+          <w:szCs w:val="24"/>
+        </w:rPr>
+        <w:t xml:space="preserve"> have a good long talk about old times."</w:t>
+      </w:r>
+    </w:p>
+    <w:p>
+      <w:pPr>
+        <w:rPr>
+          <w:rFonts w:cstheme="minorHAnsi"/>
+          <w:szCs w:val="24"/>
+        </w:rPr>
+      </w:pPr>
+    </w:p>
+    <w:p>
+      <w:pPr>
+        <w:rPr>
+          <w:rFonts w:cstheme="minorHAnsi"/>
+          <w:szCs w:val="24"/>
+        </w:rPr>
+      </w:pPr>
+      <w:r>
+        <w:rPr>
+          <w:rFonts w:cstheme="minorHAnsi"/>
+          <w:szCs w:val="24"/>
+        </w:rPr>
+        <w:t>The two men started up the street, arm in arm. The man from the West, his egotism enlarged</w:t>
+      </w:r>
+    </w:p>
+    <w:p>
+      <w:pPr>
+        <w:rPr>
+          <w:rFonts w:cstheme="minorHAnsi"/>
+          <w:szCs w:val="24"/>
+        </w:rPr>
+      </w:pPr>
+      <w:r>
+        <w:rPr>
+          <w:rFonts w:cstheme="minorHAnsi"/>
+          <w:szCs w:val="24"/>
+        </w:rPr>
+        <w:t>by success, was beginning to outline the history of his career. The other, submerged in his</w:t>
+      </w:r>
+    </w:p>
+    <w:p>
+      <w:pPr>
+        <w:rPr>
+          <w:rFonts w:cstheme="minorHAnsi"/>
+          <w:szCs w:val="24"/>
+        </w:rPr>
+      </w:pPr>
+      <w:r>
+        <w:rPr>
+          <w:rFonts w:cstheme="minorHAnsi"/>
+          <w:szCs w:val="24"/>
+        </w:rPr>
+        <w:t>overcoat, listened with interest.</w:t>
+      </w:r>
+    </w:p>
+    <w:p>
+      <w:pPr>
+        <w:rPr>
+          <w:rFonts w:cstheme="minorHAnsi"/>
+          <w:szCs w:val="24"/>
+        </w:rPr>
+      </w:pPr>
+    </w:p>
+    <w:p>
+      <w:pPr>
+        <w:rPr>
+          <w:rFonts w:cstheme="minorHAnsi"/>
+          <w:szCs w:val="24"/>
+        </w:rPr>
+      </w:pPr>
+      <w:r>
+        <w:rPr>
+          <w:rFonts w:cstheme="minorHAnsi"/>
+          <w:szCs w:val="24"/>
+        </w:rPr>
+        <w:t>At the corner stood a drug store, brilliant with electric lights. When they came into this glare</w:t>
+      </w:r>
+    </w:p>
+    <w:p>
+      <w:pPr>
+        <w:rPr>
+          <w:rFonts w:cstheme="minorHAnsi"/>
+          <w:szCs w:val="24"/>
+        </w:rPr>
+      </w:pPr>
+      <w:r>
+        <w:rPr>
+          <w:rFonts w:cstheme="minorHAnsi"/>
+          <w:szCs w:val="24"/>
+        </w:rPr>
+        <w:t>each of them turned simultaneously to gaze upon the other's face.</w:t>
       </w:r>
     </w:p>
     <w:sectPr>
@@ -1142,7 +1285,7 @@
 </file>
 
 <file path=word/styles.xml><?xml version="1.0" encoding="utf-8"?>
-<w:styles xmlns:mc="http://schemas.openxmlformats.org/markup-compatibility/2006" xmlns:r="http://schemas.openxmlformats.org/officeDocument/2006/relationships" xmlns:w="http://schemas.openxmlformats.org/wordprocessingml/2006/main" xmlns:w14="http://schemas.microsoft.com/office/word/2010/wordml" xmlns:w15="http://schemas.microsoft.com/office/word/2012/wordml" xmlns:w16cex="http://schemas.microsoft.com/office/word/2018/wordml/cex" xmlns:w16cid="http://schemas.microsoft.com/office/word/2016/wordml/cid" xmlns:w16="http://schemas.microsoft.com/office/word/2018/wordml" xmlns:w16se="http://schemas.microsoft.com/office/word/2015/wordml/symex" mc:Ignorable="w14 w15 w16se w16cid w16 w16cex">
+<w:styles xmlns:mc="http://schemas.openxmlformats.org/markup-compatibility/2006" xmlns:r="http://schemas.openxmlformats.org/officeDocument/2006/relationships" xmlns:w="http://schemas.openxmlformats.org/wordprocessingml/2006/main" xmlns:w14="http://schemas.microsoft.com/office/word/2010/wordml" xmlns:w15="http://schemas.microsoft.com/office/word/2012/wordml" xmlns:w16cex="http://schemas.microsoft.com/office/word/2018/wordml/cex" xmlns:w16cid="http://schemas.microsoft.com/office/word/2016/wordml/cid" xmlns:w16="http://schemas.microsoft.com/office/word/2018/wordml" xmlns:w16sdtdh="http://schemas.microsoft.com/office/word/2020/wordml/sdtdatahash" xmlns:w16se="http://schemas.microsoft.com/office/word/2015/wordml/symex" mc:Ignorable="w14 w15 w16se w16cid w16 w16cex w16sdtdh">
   <w:docDefaults>
     <w:rPrDefault>
       <w:rPr>
@@ -1532,15 +1675,15 @@
     <w:lsdException w:name="Unresolved Mention" w:semiHidden="1" w:unhideWhenUsed="1"/>
     <w:lsdException w:name="Smart Link" w:semiHidden="1" w:unhideWhenUsed="1"/>
   </w:latentStyles>
-  <w:style w:type="paragraph" w:default="1" w:styleId="a">
+  <w:style w:type="paragraph" w:default="1" w:styleId="Normal">
     <w:name w:val="Normal"/>
     <w:qFormat/>
   </w:style>
-  <w:style w:type="paragraph" w:styleId="1">
+  <w:style w:type="paragraph" w:styleId="Heading1">
     <w:name w:val="heading 1"/>
-    <w:basedOn w:val="a"/>
-    <w:next w:val="a"/>
-    <w:link w:val="10"/>
+    <w:basedOn w:val="Normal"/>
+    <w:next w:val="Normal"/>
+    <w:link w:val="Heading1Char"/>
     <w:uiPriority w:val="9"/>
     <w:qFormat/>
     <w:rsid w:val="0031213C"/>
@@ -1557,13 +1700,13 @@
       <w:szCs w:val="40"/>
     </w:rPr>
   </w:style>
-  <w:style w:type="character" w:default="1" w:styleId="a0">
+  <w:style w:type="character" w:default="1" w:styleId="DefaultParagraphFont">
     <w:name w:val="Default Paragraph Font"/>
     <w:uiPriority w:val="1"/>
     <w:semiHidden/>
     <w:unhideWhenUsed/>
   </w:style>
-  <w:style w:type="table" w:default="1" w:styleId="a1">
+  <w:style w:type="table" w:default="1" w:styleId="TableNormal">
     <w:name w:val="Normal Table"/>
     <w:uiPriority w:val="99"/>
     <w:semiHidden/>
@@ -1578,16 +1721,16 @@
       </w:tblCellMar>
     </w:tblPr>
   </w:style>
-  <w:style w:type="numbering" w:default="1" w:styleId="a2">
+  <w:style w:type="numbering" w:default="1" w:styleId="NoList">
     <w:name w:val="No List"/>
     <w:uiPriority w:val="99"/>
     <w:semiHidden/>
     <w:unhideWhenUsed/>
   </w:style>
-  <w:style w:type="character" w:customStyle="1" w:styleId="10">
-    <w:name w:val="หัวเรื่อง 1 อักขระ"/>
-    <w:basedOn w:val="a0"/>
-    <w:link w:val="1"/>
+  <w:style w:type="character" w:customStyle="1" w:styleId="Heading1Char">
+    <w:name w:val="Heading 1 Char"/>
+    <w:basedOn w:val="DefaultParagraphFont"/>
+    <w:link w:val="Heading1"/>
     <w:uiPriority w:val="9"/>
     <w:rsid w:val="0031213C"/>
     <w:rPr>
@@ -1597,9 +1740,9 @@
       <w:szCs w:val="40"/>
     </w:rPr>
   </w:style>
-  <w:style w:type="paragraph" w:styleId="a3">
+  <w:style w:type="paragraph" w:styleId="NormalWeb">
     <w:name w:val="Normal (Web)"/>
-    <w:basedOn w:val="a"/>
+    <w:basedOn w:val="Normal"/>
     <w:uiPriority w:val="99"/>
     <w:semiHidden/>
     <w:unhideWhenUsed/>

--- a/After Twenty Years by O. Henry.docx
+++ b/After Twenty Years by O. Henry.docx
@@ -383,7 +383,7 @@
     </w:p>
     <w:p>
       <w:pPr>
-        <w:pStyle w:val="NormalWeb"/>
+        <w:pStyle w:val="a3"/>
         <w:spacing w:before="6" w:beforeAutospacing="0" w:after="0" w:afterAutospacing="0"/>
         <w:ind w:left="2" w:right="46" w:firstLine="4"/>
       </w:pPr>
@@ -439,7 +439,7 @@
     </w:p>
     <w:p>
       <w:pPr>
-        <w:pStyle w:val="NormalWeb"/>
+        <w:pStyle w:val="a3"/>
         <w:spacing w:before="301" w:beforeAutospacing="0" w:after="0" w:afterAutospacing="0"/>
         <w:ind w:left="14" w:right="104" w:firstLine="1"/>
       </w:pPr>
@@ -1272,6 +1272,134 @@
           <w:szCs w:val="24"/>
         </w:rPr>
         <w:t>each of them turned simultaneously to gaze upon the other's face.</w:t>
+      </w:r>
+    </w:p>
+    <w:p>
+      <w:pPr>
+        <w:rPr>
+          <w:rFonts w:cstheme="minorHAnsi"/>
+          <w:szCs w:val="24"/>
+        </w:rPr>
+      </w:pPr>
+    </w:p>
+    <w:p>
+      <w:pPr>
+        <w:rPr>
+          <w:rFonts w:cstheme="minorHAnsi"/>
+          <w:szCs w:val="24"/>
+        </w:rPr>
+      </w:pPr>
+      <w:r>
+        <w:rPr>
+          <w:rFonts w:cstheme="minorHAnsi"/>
+          <w:szCs w:val="24"/>
+        </w:rPr>
+        <w:t>The man from the West stopped suddenly and released his arm.</w:t>
+      </w:r>
+    </w:p>
+    <w:p>
+      <w:pPr>
+        <w:rPr>
+          <w:rFonts w:cstheme="minorHAnsi"/>
+          <w:szCs w:val="24"/>
+        </w:rPr>
+      </w:pPr>
+      <w:r>
+        <w:rPr>
+          <w:rFonts w:cstheme="minorHAnsi"/>
+          <w:szCs w:val="24"/>
+        </w:rPr>
+        <w:t>"You're not Jimmy Wells," he snapped. "Twenty years is a long time, but not long enough to</w:t>
+      </w:r>
+    </w:p>
+    <w:p>
+      <w:pPr>
+        <w:rPr>
+          <w:rFonts w:cstheme="minorHAnsi"/>
+          <w:szCs w:val="24"/>
+        </w:rPr>
+      </w:pPr>
+      <w:r>
+        <w:rPr>
+          <w:rFonts w:cstheme="minorHAnsi"/>
+          <w:szCs w:val="24"/>
+        </w:rPr>
+        <w:t>change a man's nose from a Roman to a pug."</w:t>
+      </w:r>
+    </w:p>
+    <w:p>
+      <w:pPr>
+        <w:rPr>
+          <w:rFonts w:cstheme="minorHAnsi"/>
+          <w:szCs w:val="24"/>
+        </w:rPr>
+      </w:pPr>
+      <w:r>
+        <w:rPr>
+          <w:rFonts w:cstheme="minorHAnsi"/>
+          <w:szCs w:val="24"/>
+        </w:rPr>
+        <w:t>"It sometimes changes a good man into a bad one, said the tall man. "You've been under arrest</w:t>
+      </w:r>
+    </w:p>
+    <w:p>
+      <w:pPr>
+        <w:rPr>
+          <w:rFonts w:cstheme="minorHAnsi"/>
+          <w:szCs w:val="24"/>
+        </w:rPr>
+      </w:pPr>
+      <w:r>
+        <w:rPr>
+          <w:rFonts w:cstheme="minorHAnsi"/>
+          <w:szCs w:val="24"/>
+        </w:rPr>
+        <w:t>for ten minutes, 'Silky' Bob. Chicago thinks you may have dropped over our way and wires us</w:t>
+      </w:r>
+    </w:p>
+    <w:p>
+      <w:pPr>
+        <w:rPr>
+          <w:rFonts w:cstheme="minorHAnsi"/>
+          <w:szCs w:val="24"/>
+        </w:rPr>
+      </w:pPr>
+      <w:r>
+        <w:rPr>
+          <w:rFonts w:cstheme="minorHAnsi"/>
+          <w:szCs w:val="24"/>
+        </w:rPr>
+        <w:t>she wants to have a chat with you. Going quietly, are you? That's sensible. Now, before we go</w:t>
+      </w:r>
+    </w:p>
+    <w:p>
+      <w:pPr>
+        <w:rPr>
+          <w:rFonts w:cstheme="minorHAnsi"/>
+          <w:szCs w:val="24"/>
+        </w:rPr>
+      </w:pPr>
+      <w:r>
+        <w:rPr>
+          <w:rFonts w:cstheme="minorHAnsi"/>
+          <w:szCs w:val="24"/>
+        </w:rPr>
+        <w:t>on to the station here's a note I was asked to hand you. You may read it here at the window. It's</w:t>
+      </w:r>
+    </w:p>
+    <w:p>
+      <w:pPr>
+        <w:rPr>
+          <w:rFonts w:cstheme="minorHAnsi"/>
+          <w:szCs w:val="24"/>
+        </w:rPr>
+      </w:pPr>
+      <w:r>
+        <w:rPr>
+          <w:rFonts w:cstheme="minorHAnsi"/>
+          <w:szCs w:val="24"/>
+        </w:rPr>
+        <w:t>from Patrolman Wells."</w:t>
       </w:r>
     </w:p>
     <w:sectPr>
@@ -1675,15 +1803,15 @@
     <w:lsdException w:name="Unresolved Mention" w:semiHidden="1" w:unhideWhenUsed="1"/>
     <w:lsdException w:name="Smart Link" w:semiHidden="1" w:unhideWhenUsed="1"/>
   </w:latentStyles>
-  <w:style w:type="paragraph" w:default="1" w:styleId="Normal">
+  <w:style w:type="paragraph" w:default="1" w:styleId="a">
     <w:name w:val="Normal"/>
     <w:qFormat/>
   </w:style>
-  <w:style w:type="paragraph" w:styleId="Heading1">
+  <w:style w:type="paragraph" w:styleId="1">
     <w:name w:val="heading 1"/>
-    <w:basedOn w:val="Normal"/>
-    <w:next w:val="Normal"/>
-    <w:link w:val="Heading1Char"/>
+    <w:basedOn w:val="a"/>
+    <w:next w:val="a"/>
+    <w:link w:val="10"/>
     <w:uiPriority w:val="9"/>
     <w:qFormat/>
     <w:rsid w:val="0031213C"/>
@@ -1700,13 +1828,13 @@
       <w:szCs w:val="40"/>
     </w:rPr>
   </w:style>
-  <w:style w:type="character" w:default="1" w:styleId="DefaultParagraphFont">
+  <w:style w:type="character" w:default="1" w:styleId="a0">
     <w:name w:val="Default Paragraph Font"/>
     <w:uiPriority w:val="1"/>
     <w:semiHidden/>
     <w:unhideWhenUsed/>
   </w:style>
-  <w:style w:type="table" w:default="1" w:styleId="TableNormal">
+  <w:style w:type="table" w:default="1" w:styleId="a1">
     <w:name w:val="Normal Table"/>
     <w:uiPriority w:val="99"/>
     <w:semiHidden/>
@@ -1721,16 +1849,16 @@
       </w:tblCellMar>
     </w:tblPr>
   </w:style>
-  <w:style w:type="numbering" w:default="1" w:styleId="NoList">
+  <w:style w:type="numbering" w:default="1" w:styleId="a2">
     <w:name w:val="No List"/>
     <w:uiPriority w:val="99"/>
     <w:semiHidden/>
     <w:unhideWhenUsed/>
   </w:style>
-  <w:style w:type="character" w:customStyle="1" w:styleId="Heading1Char">
-    <w:name w:val="Heading 1 Char"/>
-    <w:basedOn w:val="DefaultParagraphFont"/>
-    <w:link w:val="Heading1"/>
+  <w:style w:type="character" w:customStyle="1" w:styleId="10">
+    <w:name w:val="หัวเรื่อง 1 อักขระ"/>
+    <w:basedOn w:val="a0"/>
+    <w:link w:val="1"/>
     <w:uiPriority w:val="9"/>
     <w:rsid w:val="0031213C"/>
     <w:rPr>
@@ -1740,9 +1868,9 @@
       <w:szCs w:val="40"/>
     </w:rPr>
   </w:style>
-  <w:style w:type="paragraph" w:styleId="NormalWeb">
+  <w:style w:type="paragraph" w:styleId="a3">
     <w:name w:val="Normal (Web)"/>
-    <w:basedOn w:val="Normal"/>
+    <w:basedOn w:val="a"/>
     <w:uiPriority w:val="99"/>
     <w:semiHidden/>
     <w:unhideWhenUsed/>

--- a/After Twenty Years by O. Henry.docx
+++ b/After Twenty Years by O. Henry.docx
@@ -383,7 +383,7 @@
     </w:p>
     <w:p>
       <w:pPr>
-        <w:pStyle w:val="a3"/>
+        <w:pStyle w:val="NormalWeb"/>
         <w:spacing w:before="6" w:beforeAutospacing="0" w:after="0" w:afterAutospacing="0"/>
         <w:ind w:left="2" w:right="46" w:firstLine="4"/>
       </w:pPr>
@@ -439,7 +439,7 @@
     </w:p>
     <w:p>
       <w:pPr>
-        <w:pStyle w:val="a3"/>
+        <w:pStyle w:val="NormalWeb"/>
         <w:spacing w:before="301" w:beforeAutospacing="0" w:after="0" w:afterAutospacing="0"/>
         <w:ind w:left="14" w:right="104" w:firstLine="1"/>
       </w:pPr>
@@ -1400,6 +1400,128 @@
           <w:szCs w:val="24"/>
         </w:rPr>
         <w:t>from Patrolman Wells."</w:t>
+      </w:r>
+    </w:p>
+    <w:p>
+      <w:pPr>
+        <w:rPr>
+          <w:rFonts w:cstheme="minorHAnsi"/>
+          <w:szCs w:val="24"/>
+        </w:rPr>
+      </w:pPr>
+    </w:p>
+    <w:p>
+      <w:pPr>
+        <w:rPr>
+          <w:rFonts w:cstheme="minorHAnsi"/>
+          <w:szCs w:val="24"/>
+        </w:rPr>
+      </w:pPr>
+      <w:r>
+        <w:rPr>
+          <w:rFonts w:cstheme="minorHAnsi"/>
+          <w:szCs w:val="24"/>
+        </w:rPr>
+        <w:t>The man from the West unfolded the little piece of paper handed him. His hand was steady</w:t>
+      </w:r>
+    </w:p>
+    <w:p>
+      <w:pPr>
+        <w:rPr>
+          <w:rFonts w:cstheme="minorHAnsi"/>
+          <w:szCs w:val="24"/>
+        </w:rPr>
+      </w:pPr>
+      <w:r>
+        <w:rPr>
+          <w:rFonts w:cstheme="minorHAnsi"/>
+          <w:szCs w:val="24"/>
+        </w:rPr>
+        <w:t>when he began to read, but it trembled a little by the time he had finished. The note was rather</w:t>
+      </w:r>
+    </w:p>
+    <w:p>
+      <w:pPr>
+        <w:rPr>
+          <w:rFonts w:cstheme="minorHAnsi"/>
+          <w:szCs w:val="24"/>
+        </w:rPr>
+      </w:pPr>
+      <w:r>
+        <w:rPr>
+          <w:rFonts w:cstheme="minorHAnsi"/>
+          <w:szCs w:val="24"/>
+        </w:rPr>
+        <w:t>short.</w:t>
+      </w:r>
+    </w:p>
+    <w:p>
+      <w:pPr>
+        <w:rPr>
+          <w:rFonts w:cstheme="minorHAnsi"/>
+          <w:szCs w:val="24"/>
+        </w:rPr>
+      </w:pPr>
+    </w:p>
+    <w:p>
+      <w:pPr>
+        <w:rPr>
+          <w:rFonts w:cstheme="minorHAnsi"/>
+          <w:szCs w:val="24"/>
+        </w:rPr>
+      </w:pPr>
+      <w:r>
+        <w:rPr>
+          <w:rFonts w:cstheme="minorHAnsi"/>
+          <w:szCs w:val="24"/>
+        </w:rPr>
+        <w:t>"Bob: I was at the appointed place on time. When you struck the match to light your cigar I saw</w:t>
+      </w:r>
+    </w:p>
+    <w:p>
+      <w:pPr>
+        <w:rPr>
+          <w:rFonts w:cstheme="minorHAnsi"/>
+          <w:szCs w:val="24"/>
+        </w:rPr>
+      </w:pPr>
+      <w:r>
+        <w:rPr>
+          <w:rFonts w:cstheme="minorHAnsi"/>
+          <w:szCs w:val="24"/>
+        </w:rPr>
+        <w:t xml:space="preserve">it was the face of the man wanted in Chicago. </w:t>
+      </w:r>
+      <w:proofErr w:type="gramStart"/>
+      <w:r>
+        <w:rPr>
+          <w:rFonts w:cstheme="minorHAnsi"/>
+          <w:szCs w:val="24"/>
+        </w:rPr>
+        <w:t>Somehow</w:t>
+      </w:r>
+      <w:proofErr w:type="gramEnd"/>
+      <w:r>
+        <w:rPr>
+          <w:rFonts w:cstheme="minorHAnsi"/>
+          <w:szCs w:val="24"/>
+        </w:rPr>
+        <w:t xml:space="preserve"> I couldn't do it myself, so I went</w:t>
+      </w:r>
+    </w:p>
+    <w:p>
+      <w:pPr>
+        <w:rPr>
+          <w:rFonts w:cstheme="minorHAnsi"/>
+          <w:szCs w:val="24"/>
+        </w:rPr>
+      </w:pPr>
+      <w:r>
+        <w:rPr>
+          <w:rFonts w:cstheme="minorHAnsi"/>
+          <w:szCs w:val="24"/>
+        </w:rPr>
+        <w:t>around and got a plain clothes man to do the job. JIMMY."</w:t>
       </w:r>
     </w:p>
     <w:sectPr>
@@ -1803,15 +1925,15 @@
     <w:lsdException w:name="Unresolved Mention" w:semiHidden="1" w:unhideWhenUsed="1"/>
     <w:lsdException w:name="Smart Link" w:semiHidden="1" w:unhideWhenUsed="1"/>
   </w:latentStyles>
-  <w:style w:type="paragraph" w:default="1" w:styleId="a">
+  <w:style w:type="paragraph" w:default="1" w:styleId="Normal">
     <w:name w:val="Normal"/>
     <w:qFormat/>
   </w:style>
-  <w:style w:type="paragraph" w:styleId="1">
+  <w:style w:type="paragraph" w:styleId="Heading1">
     <w:name w:val="heading 1"/>
-    <w:basedOn w:val="a"/>
-    <w:next w:val="a"/>
-    <w:link w:val="10"/>
+    <w:basedOn w:val="Normal"/>
+    <w:next w:val="Normal"/>
+    <w:link w:val="Heading1Char"/>
     <w:uiPriority w:val="9"/>
     <w:qFormat/>
     <w:rsid w:val="0031213C"/>
@@ -1828,13 +1950,13 @@
       <w:szCs w:val="40"/>
     </w:rPr>
   </w:style>
-  <w:style w:type="character" w:default="1" w:styleId="a0">
+  <w:style w:type="character" w:default="1" w:styleId="DefaultParagraphFont">
     <w:name w:val="Default Paragraph Font"/>
     <w:uiPriority w:val="1"/>
     <w:semiHidden/>
     <w:unhideWhenUsed/>
   </w:style>
-  <w:style w:type="table" w:default="1" w:styleId="a1">
+  <w:style w:type="table" w:default="1" w:styleId="TableNormal">
     <w:name w:val="Normal Table"/>
     <w:uiPriority w:val="99"/>
     <w:semiHidden/>
@@ -1849,16 +1971,16 @@
       </w:tblCellMar>
     </w:tblPr>
   </w:style>
-  <w:style w:type="numbering" w:default="1" w:styleId="a2">
+  <w:style w:type="numbering" w:default="1" w:styleId="NoList">
     <w:name w:val="No List"/>
     <w:uiPriority w:val="99"/>
     <w:semiHidden/>
     <w:unhideWhenUsed/>
   </w:style>
-  <w:style w:type="character" w:customStyle="1" w:styleId="10">
-    <w:name w:val="หัวเรื่อง 1 อักขระ"/>
-    <w:basedOn w:val="a0"/>
-    <w:link w:val="1"/>
+  <w:style w:type="character" w:customStyle="1" w:styleId="Heading1Char">
+    <w:name w:val="Heading 1 Char"/>
+    <w:basedOn w:val="DefaultParagraphFont"/>
+    <w:link w:val="Heading1"/>
     <w:uiPriority w:val="9"/>
     <w:rsid w:val="0031213C"/>
     <w:rPr>
@@ -1868,9 +1990,9 @@
       <w:szCs w:val="40"/>
     </w:rPr>
   </w:style>
-  <w:style w:type="paragraph" w:styleId="a3">
+  <w:style w:type="paragraph" w:styleId="NormalWeb">
     <w:name w:val="Normal (Web)"/>
-    <w:basedOn w:val="a"/>
+    <w:basedOn w:val="Normal"/>
     <w:uiPriority w:val="99"/>
     <w:semiHidden/>
     <w:unhideWhenUsed/>
